--- a/Capstone Project Interim Report (Till Step 2).docx
+++ b/Capstone Project Interim Report (Till Step 2).docx
@@ -6,15 +6,28 @@
       <w:pPr>
         <w:jc w:val="center"/>
         <w:rPr>
-          <w:sz w:val="44"/>
-          <w:szCs w:val="44"/>
-          <w:u w:val="single"/>
-        </w:rPr>
-      </w:pPr>
-      <w:r>
-        <w:rPr>
-          <w:sz w:val="44"/>
-          <w:szCs w:val="44"/>
+          <w:color w:val="4472C4" w:themeColor="accent1"/>
+          <w:sz w:val="72"/>
+          <w:szCs w:val="72"/>
+          <w:u w:val="single"/>
+        </w:rPr>
+      </w:pPr>
+    </w:p>
+    <w:p>
+      <w:pPr>
+        <w:jc w:val="center"/>
+        <w:rPr>
+          <w:color w:val="4472C4" w:themeColor="accent1"/>
+          <w:sz w:val="72"/>
+          <w:szCs w:val="72"/>
+          <w:u w:val="single"/>
+        </w:rPr>
+      </w:pPr>
+      <w:r>
+        <w:rPr>
+          <w:color w:val="4472C4" w:themeColor="accent1"/>
+          <w:sz w:val="72"/>
+          <w:szCs w:val="72"/>
           <w:u w:val="single"/>
         </w:rPr>
         <w:t>Capstone Project Interim Report</w:t>
@@ -23,6 +36,52 @@
     <w:p>
       <w:pPr>
         <w:jc w:val="center"/>
+        <w:rPr>
+          <w:i/>
+          <w:iCs/>
+          <w:sz w:val="60"/>
+          <w:szCs w:val="60"/>
+          <w:u w:val="single"/>
+        </w:rPr>
+      </w:pPr>
+    </w:p>
+    <w:p>
+      <w:pPr>
+        <w:jc w:val="center"/>
+        <w:rPr>
+          <w:i/>
+          <w:iCs/>
+          <w:sz w:val="60"/>
+          <w:szCs w:val="60"/>
+          <w:u w:val="single"/>
+        </w:rPr>
+      </w:pPr>
+      <w:r>
+        <w:rPr>
+          <w:i/>
+          <w:iCs/>
+          <w:sz w:val="60"/>
+          <w:szCs w:val="60"/>
+          <w:u w:val="single"/>
+        </w:rPr>
+        <w:t>Industry Data Chatbot</w:t>
+      </w:r>
+      <w:r>
+        <w:rPr>
+          <w:i/>
+          <w:iCs/>
+          <w:sz w:val="60"/>
+          <w:szCs w:val="60"/>
+          <w:u w:val="single"/>
+        </w:rPr>
+        <w:t xml:space="preserve"> (NLP-2)</w:t>
+      </w:r>
+    </w:p>
+    <w:p>
+      <w:pPr>
+        <w:tabs>
+          <w:tab w:val="left" w:pos="910"/>
+        </w:tabs>
         <w:rPr>
           <w:i/>
           <w:iCs/>
@@ -30,18 +89,25 @@
           <w:szCs w:val="40"/>
         </w:rPr>
       </w:pPr>
-      <w:r>
+    </w:p>
+    <w:p>
+      <w:pPr>
+        <w:tabs>
+          <w:tab w:val="left" w:pos="910"/>
+        </w:tabs>
         <w:rPr>
           <w:i/>
           <w:iCs/>
           <w:sz w:val="40"/>
           <w:szCs w:val="40"/>
         </w:rPr>
-        <w:t>Industry Data Chat-bot</w:t>
-      </w:r>
-    </w:p>
-    <w:p>
-      <w:pPr>
+      </w:pPr>
+    </w:p>
+    <w:p>
+      <w:pPr>
+        <w:tabs>
+          <w:tab w:val="left" w:pos="910"/>
+        </w:tabs>
         <w:rPr>
           <w:i/>
           <w:iCs/>
@@ -52,66 +118,418 @@
     </w:p>
     <w:p>
       <w:pPr>
+        <w:tabs>
+          <w:tab w:val="left" w:pos="910"/>
+        </w:tabs>
+        <w:rPr>
+          <w:sz w:val="40"/>
+          <w:szCs w:val="40"/>
+        </w:rPr>
+      </w:pPr>
+    </w:p>
+    <w:p>
+      <w:pPr>
+        <w:tabs>
+          <w:tab w:val="left" w:pos="910"/>
+        </w:tabs>
+        <w:rPr>
+          <w:sz w:val="40"/>
+          <w:szCs w:val="40"/>
+        </w:rPr>
+      </w:pPr>
+      <w:r>
+        <w:rPr>
+          <w:sz w:val="40"/>
+          <w:szCs w:val="40"/>
+        </w:rPr>
+        <w:t>Group: AIML Feb’21D Group 5</w:t>
+      </w:r>
+      <w:r>
+        <w:rPr>
+          <w:sz w:val="40"/>
+          <w:szCs w:val="40"/>
+        </w:rPr>
+        <w:t xml:space="preserve"> (AIML Capstone G2)</w:t>
+      </w:r>
+    </w:p>
+    <w:p>
+      <w:pPr>
+        <w:tabs>
+          <w:tab w:val="left" w:pos="910"/>
+        </w:tabs>
+        <w:rPr>
+          <w:i/>
+          <w:iCs/>
+        </w:rPr>
+      </w:pPr>
+      <w:r>
+        <w:rPr>
+          <w:i/>
+          <w:iCs/>
+        </w:rPr>
+        <w:t>Date: 06-Mar-2022</w:t>
+      </w:r>
+    </w:p>
+    <w:p>
+      <w:pPr>
+        <w:tabs>
+          <w:tab w:val="left" w:pos="910"/>
+        </w:tabs>
+        <w:rPr>
+          <w:sz w:val="40"/>
+          <w:szCs w:val="40"/>
+        </w:rPr>
+      </w:pPr>
+    </w:p>
+    <w:p>
+      <w:pPr>
+        <w:tabs>
+          <w:tab w:val="left" w:pos="910"/>
+        </w:tabs>
+        <w:rPr>
+          <w:i/>
+          <w:iCs/>
+          <w:sz w:val="40"/>
+          <w:szCs w:val="40"/>
+        </w:rPr>
+      </w:pPr>
+    </w:p>
+    <w:p>
+      <w:pPr>
+        <w:tabs>
+          <w:tab w:val="left" w:pos="910"/>
+        </w:tabs>
+        <w:rPr>
+          <w:i/>
+          <w:iCs/>
+          <w:sz w:val="40"/>
+          <w:szCs w:val="40"/>
+        </w:rPr>
+      </w:pPr>
+    </w:p>
+    <w:p>
+      <w:pPr>
+        <w:tabs>
+          <w:tab w:val="left" w:pos="910"/>
+        </w:tabs>
+        <w:rPr>
+          <w:sz w:val="28"/>
+          <w:szCs w:val="28"/>
+          <w:u w:val="single"/>
+        </w:rPr>
+      </w:pPr>
+    </w:p>
+    <w:p>
+      <w:pPr>
+        <w:tabs>
+          <w:tab w:val="left" w:pos="910"/>
+        </w:tabs>
+        <w:rPr>
+          <w:sz w:val="28"/>
+          <w:szCs w:val="28"/>
+          <w:u w:val="single"/>
+        </w:rPr>
+      </w:pPr>
+      <w:r>
+        <w:rPr>
+          <w:sz w:val="28"/>
+          <w:szCs w:val="28"/>
+        </w:rPr>
+        <w:tab/>
+      </w:r>
+      <w:r>
+        <w:rPr>
+          <w:sz w:val="28"/>
+          <w:szCs w:val="28"/>
+        </w:rPr>
+        <w:tab/>
+      </w:r>
+      <w:r>
+        <w:rPr>
+          <w:sz w:val="28"/>
+          <w:szCs w:val="28"/>
+        </w:rPr>
+        <w:tab/>
+      </w:r>
+      <w:r>
+        <w:rPr>
+          <w:sz w:val="28"/>
+          <w:szCs w:val="28"/>
+        </w:rPr>
+        <w:tab/>
+      </w:r>
+      <w:r>
+        <w:rPr>
+          <w:sz w:val="28"/>
+          <w:szCs w:val="28"/>
+        </w:rPr>
+        <w:tab/>
+      </w:r>
+      <w:r>
+        <w:rPr>
+          <w:sz w:val="28"/>
+          <w:szCs w:val="28"/>
+        </w:rPr>
+        <w:tab/>
+      </w:r>
+      <w:r>
+        <w:rPr>
+          <w:sz w:val="28"/>
+          <w:szCs w:val="28"/>
+        </w:rPr>
+        <w:tab/>
+      </w:r>
+      <w:r>
+        <w:rPr>
+          <w:sz w:val="28"/>
+          <w:szCs w:val="28"/>
+        </w:rPr>
+        <w:tab/>
+      </w:r>
+      <w:r>
+        <w:rPr>
+          <w:sz w:val="28"/>
+          <w:szCs w:val="28"/>
+        </w:rPr>
+        <w:tab/>
+      </w:r>
+      <w:r>
+        <w:rPr>
+          <w:sz w:val="28"/>
+          <w:szCs w:val="28"/>
+        </w:rPr>
+        <w:tab/>
+      </w:r>
+      <w:r>
+        <w:rPr>
+          <w:sz w:val="28"/>
+          <w:szCs w:val="28"/>
+          <w:u w:val="single"/>
+        </w:rPr>
+        <w:t>Capstone Project Submitted by:</w:t>
+      </w:r>
+    </w:p>
+    <w:p>
+      <w:pPr>
+        <w:tabs>
+          <w:tab w:val="left" w:pos="910"/>
+        </w:tabs>
+        <w:jc w:val="right"/>
+        <w:rPr>
+          <w:i/>
+          <w:iCs/>
+          <w:sz w:val="28"/>
+          <w:szCs w:val="28"/>
+        </w:rPr>
+      </w:pPr>
+      <w:r>
+        <w:rPr>
+          <w:i/>
+          <w:iCs/>
+          <w:sz w:val="28"/>
+          <w:szCs w:val="28"/>
+        </w:rPr>
+        <w:t>Himanshu Kohli</w:t>
+      </w:r>
+    </w:p>
+    <w:p>
+      <w:pPr>
+        <w:tabs>
+          <w:tab w:val="left" w:pos="910"/>
+        </w:tabs>
+        <w:jc w:val="right"/>
+        <w:rPr>
+          <w:i/>
+          <w:iCs/>
+          <w:sz w:val="28"/>
+          <w:szCs w:val="28"/>
+        </w:rPr>
+      </w:pPr>
+      <w:r>
+        <w:rPr>
+          <w:i/>
+          <w:iCs/>
+          <w:sz w:val="28"/>
+          <w:szCs w:val="28"/>
+        </w:rPr>
+        <w:t>Mridul Miglani</w:t>
+      </w:r>
+    </w:p>
+    <w:p>
+      <w:pPr>
+        <w:tabs>
+          <w:tab w:val="left" w:pos="910"/>
+        </w:tabs>
+        <w:jc w:val="right"/>
+        <w:rPr>
+          <w:i/>
+          <w:iCs/>
+          <w:sz w:val="28"/>
+          <w:szCs w:val="28"/>
+        </w:rPr>
+      </w:pPr>
+      <w:proofErr w:type="spellStart"/>
+      <w:r>
+        <w:rPr>
+          <w:i/>
+          <w:iCs/>
+          <w:sz w:val="28"/>
+          <w:szCs w:val="28"/>
+        </w:rPr>
+        <w:t>Vishnudas</w:t>
+      </w:r>
+      <w:proofErr w:type="spellEnd"/>
+      <w:r>
+        <w:rPr>
+          <w:i/>
+          <w:iCs/>
+          <w:sz w:val="28"/>
+          <w:szCs w:val="28"/>
+        </w:rPr>
+        <w:t xml:space="preserve"> Raveendran</w:t>
+      </w:r>
+    </w:p>
+    <w:p>
+      <w:pPr>
+        <w:tabs>
+          <w:tab w:val="left" w:pos="910"/>
+        </w:tabs>
+        <w:jc w:val="right"/>
+        <w:rPr>
+          <w:i/>
+          <w:iCs/>
+          <w:sz w:val="28"/>
+          <w:szCs w:val="28"/>
+        </w:rPr>
+      </w:pPr>
+      <w:proofErr w:type="spellStart"/>
+      <w:r>
+        <w:rPr>
+          <w:i/>
+          <w:iCs/>
+          <w:sz w:val="28"/>
+          <w:szCs w:val="28"/>
+        </w:rPr>
+        <w:t>Hemlata</w:t>
+      </w:r>
+      <w:proofErr w:type="spellEnd"/>
+      <w:r>
+        <w:rPr>
+          <w:i/>
+          <w:iCs/>
+          <w:sz w:val="28"/>
+          <w:szCs w:val="28"/>
+        </w:rPr>
+        <w:t xml:space="preserve"> </w:t>
+      </w:r>
+      <w:proofErr w:type="spellStart"/>
+      <w:r>
+        <w:rPr>
+          <w:i/>
+          <w:iCs/>
+          <w:sz w:val="28"/>
+          <w:szCs w:val="28"/>
+        </w:rPr>
+        <w:t>Channe</w:t>
+      </w:r>
+      <w:proofErr w:type="spellEnd"/>
+    </w:p>
+    <w:p>
+      <w:pPr>
+        <w:tabs>
+          <w:tab w:val="left" w:pos="910"/>
+        </w:tabs>
+        <w:jc w:val="right"/>
+        <w:rPr>
+          <w:i/>
+          <w:iCs/>
+          <w:sz w:val="28"/>
+          <w:szCs w:val="28"/>
+        </w:rPr>
+      </w:pPr>
+      <w:r>
+        <w:rPr>
+          <w:i/>
+          <w:iCs/>
+          <w:sz w:val="28"/>
+          <w:szCs w:val="28"/>
+        </w:rPr>
+        <w:t>Saurabh Singh</w:t>
+      </w:r>
+    </w:p>
+    <w:p>
+      <w:pPr>
+        <w:tabs>
+          <w:tab w:val="left" w:pos="910"/>
+        </w:tabs>
+        <w:rPr>
+          <w:i/>
+          <w:iCs/>
+          <w:sz w:val="28"/>
+          <w:szCs w:val="28"/>
+        </w:rPr>
+      </w:pPr>
+      <w:r>
         <w:rPr>
           <w:sz w:val="32"/>
           <w:szCs w:val="32"/>
           <w:u w:val="single"/>
         </w:rPr>
-      </w:pPr>
+        <w:lastRenderedPageBreak/>
+        <w:t>D</w:t>
+      </w:r>
       <w:r>
         <w:rPr>
           <w:sz w:val="32"/>
           <w:szCs w:val="32"/>
           <w:u w:val="single"/>
         </w:rPr>
-        <w:t>D</w:t>
+        <w:t>omain</w:t>
       </w:r>
       <w:r>
         <w:rPr>
           <w:sz w:val="32"/>
           <w:szCs w:val="32"/>
-          <w:u w:val="single"/>
-        </w:rPr>
-        <w:t>omain</w:t>
-      </w:r>
-      <w:r>
+        </w:rPr>
+        <w:t>:</w:t>
+      </w:r>
+    </w:p>
+    <w:p>
+      <w:r>
+        <w:t xml:space="preserve">Industrial safety. NLP based Chatbot. </w:t>
+      </w:r>
+    </w:p>
+    <w:p/>
+    <w:p>
+      <w:pPr>
         <w:rPr>
           <w:sz w:val="32"/>
           <w:szCs w:val="32"/>
           <w:u w:val="single"/>
         </w:rPr>
-        <w:t xml:space="preserve">: </w:t>
-      </w:r>
-    </w:p>
-    <w:p>
-      <w:r>
-        <w:t xml:space="preserve">Industrial safety. NLP based Chatbot. </w:t>
-      </w:r>
-    </w:p>
-    <w:p/>
-    <w:p>
-      <w:pPr>
+      </w:pPr>
+      <w:r>
         <w:rPr>
           <w:sz w:val="32"/>
           <w:szCs w:val="32"/>
           <w:u w:val="single"/>
         </w:rPr>
-      </w:pPr>
+        <w:t>C</w:t>
+      </w:r>
       <w:r>
         <w:rPr>
           <w:sz w:val="32"/>
           <w:szCs w:val="32"/>
           <w:u w:val="single"/>
         </w:rPr>
-        <w:t>C</w:t>
+        <w:t>ontext</w:t>
       </w:r>
       <w:r>
         <w:rPr>
           <w:sz w:val="32"/>
           <w:szCs w:val="32"/>
-          <w:u w:val="single"/>
-        </w:rPr>
-        <w:t>ontext</w:t>
+        </w:rPr>
+        <w:t>:</w:t>
       </w:r>
       <w:r>
         <w:rPr>
@@ -119,7 +537,7 @@
           <w:szCs w:val="32"/>
           <w:u w:val="single"/>
         </w:rPr>
-        <w:t xml:space="preserve">: </w:t>
+        <w:t xml:space="preserve"> </w:t>
       </w:r>
     </w:p>
     <w:p>
@@ -273,7 +691,13 @@
         </w:numPr>
       </w:pPr>
       <w:r>
-        <w:t xml:space="preserve">Exploratory data analysis, NLP pre-processing, Machine learning and DEEP Learning techniques would be applied </w:t>
+        <w:t>Exploratory data analysis, NLP pre-processing, Machine learning and D</w:t>
+      </w:r>
+      <w:r>
+        <w:t>eep</w:t>
+      </w:r>
+      <w:r>
+        <w:t xml:space="preserve"> Learning techniques would be applied </w:t>
       </w:r>
       <w:r>
         <w:t>on the descriptions so that we can categorize impact/ level of accident that can happen.</w:t>
@@ -323,7 +747,6 @@
           <w:sz w:val="28"/>
           <w:szCs w:val="28"/>
         </w:rPr>
-        <w:lastRenderedPageBreak/>
         <w:t>Data</w:t>
       </w:r>
       <w:r>
@@ -342,13 +765,13 @@
         <w:ind w:left="450"/>
       </w:pPr>
       <w:r>
-        <w:t xml:space="preserve">This </w:t>
-      </w:r>
-      <w:r>
-        <w:t>data</w:t>
-      </w:r>
-      <w:r>
-        <w:t xml:space="preserve"> is basically records of accidents from 12 different plants in 03 different countries which every line in the data is an occurrence of an accident. </w:t>
+        <w:t>This data is basically records of accidents from 12 different plants</w:t>
+      </w:r>
+      <w:r>
+        <w:t>/ sites</w:t>
+      </w:r>
+      <w:r>
+        <w:t xml:space="preserve"> in 03 different countries which every line in the data is an occurrence of an accident. </w:t>
       </w:r>
     </w:p>
     <w:p>
@@ -358,16 +781,22 @@
     </w:p>
     <w:p>
       <w:pPr>
-        <w:rPr>
-          <w:b/>
-          <w:bCs/>
-        </w:rPr>
-      </w:pPr>
-      <w:r>
-        <w:rPr>
-          <w:b/>
-          <w:bCs/>
-        </w:rPr>
+        <w:ind w:left="450"/>
+      </w:pPr>
+    </w:p>
+    <w:p>
+      <w:pPr>
+        <w:rPr>
+          <w:b/>
+          <w:bCs/>
+        </w:rPr>
+      </w:pPr>
+      <w:r>
+        <w:rPr>
+          <w:b/>
+          <w:bCs/>
+        </w:rPr>
+        <w:lastRenderedPageBreak/>
         <w:t xml:space="preserve">Columns </w:t>
       </w:r>
       <w:r>
@@ -406,11 +835,20 @@
       <w:r>
         <w:rPr>
           <w:rFonts w:ascii="Tahoma" w:hAnsi="Tahoma" w:cs="Tahoma"/>
+          <w:b/>
+          <w:bCs/>
         </w:rPr>
         <w:t>‣</w:t>
       </w:r>
       <w:r>
-        <w:t xml:space="preserve"> Data: timestamp or time/date information </w:t>
+        <w:rPr>
+          <w:b/>
+          <w:bCs/>
+        </w:rPr>
+        <w:t xml:space="preserve"> Data:</w:t>
+      </w:r>
+      <w:r>
+        <w:t xml:space="preserve"> timestamp or time/date information </w:t>
       </w:r>
     </w:p>
     <w:p>
@@ -420,19 +858,26 @@
       <w:r>
         <w:rPr>
           <w:rFonts w:ascii="Tahoma" w:hAnsi="Tahoma" w:cs="Tahoma"/>
+          <w:b/>
+          <w:bCs/>
         </w:rPr>
         <w:t>‣</w:t>
       </w:r>
       <w:r>
-        <w:t xml:space="preserve"> Countries: which country the accident occurred (</w:t>
-      </w:r>
-      <w:proofErr w:type="spellStart"/>
-      <w:r>
-        <w:t>anonymised</w:t>
-      </w:r>
-      <w:proofErr w:type="spellEnd"/>
-      <w:r>
-        <w:t xml:space="preserve">) </w:t>
+        <w:rPr>
+          <w:b/>
+          <w:bCs/>
+        </w:rPr>
+        <w:t xml:space="preserve"> Countries:</w:t>
+      </w:r>
+      <w:r>
+        <w:t xml:space="preserve"> which country the accident occurred (anonymi</w:t>
+      </w:r>
+      <w:r>
+        <w:t>z</w:t>
+      </w:r>
+      <w:r>
+        <w:t xml:space="preserve">ed) </w:t>
       </w:r>
     </w:p>
     <w:p>
@@ -442,19 +887,26 @@
       <w:r>
         <w:rPr>
           <w:rFonts w:ascii="Tahoma" w:hAnsi="Tahoma" w:cs="Tahoma"/>
+          <w:b/>
+          <w:bCs/>
         </w:rPr>
         <w:t>‣</w:t>
       </w:r>
       <w:r>
-        <w:t xml:space="preserve"> Local: the city where the manufacturing plant is located (</w:t>
-      </w:r>
-      <w:proofErr w:type="spellStart"/>
-      <w:r>
-        <w:t>anonymised</w:t>
-      </w:r>
-      <w:proofErr w:type="spellEnd"/>
-      <w:r>
-        <w:t xml:space="preserve">) </w:t>
+        <w:rPr>
+          <w:b/>
+          <w:bCs/>
+        </w:rPr>
+        <w:t xml:space="preserve"> Local:</w:t>
+      </w:r>
+      <w:r>
+        <w:t xml:space="preserve"> the city where the manufacturing plant is located (anonymi</w:t>
+      </w:r>
+      <w:r>
+        <w:t>z</w:t>
+      </w:r>
+      <w:r>
+        <w:t xml:space="preserve">ed) </w:t>
       </w:r>
     </w:p>
     <w:p>
@@ -464,11 +916,20 @@
       <w:r>
         <w:rPr>
           <w:rFonts w:ascii="Tahoma" w:hAnsi="Tahoma" w:cs="Tahoma"/>
+          <w:b/>
+          <w:bCs/>
         </w:rPr>
         <w:t>‣</w:t>
       </w:r>
       <w:r>
-        <w:t xml:space="preserve"> Industry sector: which sector the plant belongs to </w:t>
+        <w:rPr>
+          <w:b/>
+          <w:bCs/>
+        </w:rPr>
+        <w:t xml:space="preserve"> Industry sector:</w:t>
+      </w:r>
+      <w:r>
+        <w:t xml:space="preserve"> which sector the plant belongs to </w:t>
       </w:r>
     </w:p>
     <w:p>
@@ -478,11 +939,20 @@
       <w:r>
         <w:rPr>
           <w:rFonts w:ascii="Tahoma" w:hAnsi="Tahoma" w:cs="Tahoma"/>
+          <w:b/>
+          <w:bCs/>
         </w:rPr>
         <w:t>‣</w:t>
       </w:r>
       <w:r>
-        <w:t xml:space="preserve"> Accident level: from I to VI, it registers how severe was the accident (I means not severe but VI means very severe) </w:t>
+        <w:rPr>
+          <w:b/>
+          <w:bCs/>
+        </w:rPr>
+        <w:t xml:space="preserve"> Accident level:</w:t>
+      </w:r>
+      <w:r>
+        <w:t xml:space="preserve"> from I to VI, it registers how severe was the accident (I means not severe but VI means very severe) </w:t>
       </w:r>
     </w:p>
     <w:p>
@@ -492,11 +962,20 @@
       <w:r>
         <w:rPr>
           <w:rFonts w:ascii="Tahoma" w:hAnsi="Tahoma" w:cs="Tahoma"/>
+          <w:b/>
+          <w:bCs/>
         </w:rPr>
         <w:t>‣</w:t>
       </w:r>
       <w:r>
-        <w:t xml:space="preserve"> Potential Accident Level: Depending on the Accident Level, the database also registers how severe the accident could have been (due to other factors involved in the accident) </w:t>
+        <w:rPr>
+          <w:b/>
+          <w:bCs/>
+        </w:rPr>
+        <w:t xml:space="preserve"> Potential Accident Level:</w:t>
+      </w:r>
+      <w:r>
+        <w:t xml:space="preserve"> Depending on the Accident Level, the database also registers how severe the accident could have been (due to other factors involved in the accident) </w:t>
       </w:r>
     </w:p>
     <w:p>
@@ -506,11 +985,20 @@
       <w:r>
         <w:rPr>
           <w:rFonts w:ascii="Tahoma" w:hAnsi="Tahoma" w:cs="Tahoma"/>
+          <w:b/>
+          <w:bCs/>
         </w:rPr>
         <w:t>‣</w:t>
       </w:r>
       <w:r>
-        <w:t xml:space="preserve"> Gender: if the person is male of female </w:t>
+        <w:rPr>
+          <w:b/>
+          <w:bCs/>
+        </w:rPr>
+        <w:t xml:space="preserve"> Gender:</w:t>
+      </w:r>
+      <w:r>
+        <w:t xml:space="preserve"> if the person is male of female </w:t>
       </w:r>
     </w:p>
     <w:p>
@@ -520,11 +1008,20 @@
       <w:r>
         <w:rPr>
           <w:rFonts w:ascii="Tahoma" w:hAnsi="Tahoma" w:cs="Tahoma"/>
+          <w:b/>
+          <w:bCs/>
         </w:rPr>
         <w:t>‣</w:t>
       </w:r>
       <w:r>
-        <w:t xml:space="preserve"> Employee or Third Party: if the injured person is an employee or a third party </w:t>
+        <w:rPr>
+          <w:b/>
+          <w:bCs/>
+        </w:rPr>
+        <w:t xml:space="preserve"> Employee or Third Party:</w:t>
+      </w:r>
+      <w:r>
+        <w:t xml:space="preserve"> if the injured person is an employee or a third party </w:t>
       </w:r>
     </w:p>
     <w:p>
@@ -534,11 +1031,20 @@
       <w:r>
         <w:rPr>
           <w:rFonts w:ascii="Tahoma" w:hAnsi="Tahoma" w:cs="Tahoma"/>
+          <w:b/>
+          <w:bCs/>
         </w:rPr>
         <w:t>‣</w:t>
       </w:r>
       <w:r>
-        <w:t xml:space="preserve"> Critical Risk: some description of the risk involved in the accident </w:t>
+        <w:rPr>
+          <w:b/>
+          <w:bCs/>
+        </w:rPr>
+        <w:t xml:space="preserve"> Critical Risk:</w:t>
+      </w:r>
+      <w:r>
+        <w:t xml:space="preserve"> some description of the risk involved in the accident </w:t>
       </w:r>
     </w:p>
     <w:p>
@@ -554,11 +1060,20 @@
       <w:r>
         <w:rPr>
           <w:rFonts w:ascii="Tahoma" w:hAnsi="Tahoma" w:cs="Tahoma"/>
+          <w:b/>
+          <w:bCs/>
         </w:rPr>
         <w:t>‣</w:t>
       </w:r>
       <w:r>
-        <w:t xml:space="preserve"> Description: Detailed description of how the accident happened.</w:t>
+        <w:rPr>
+          <w:b/>
+          <w:bCs/>
+        </w:rPr>
+        <w:t xml:space="preserve"> Description:</w:t>
+      </w:r>
+      <w:r>
+        <w:t xml:space="preserve"> Detailed description of how the accident happened.</w:t>
       </w:r>
     </w:p>
     <w:p>
@@ -597,10 +1112,6 @@
         <w:t xml:space="preserve"> </w:t>
       </w:r>
       <w:r>
-        <w:rPr>
-          <w:i/>
-          <w:iCs/>
-        </w:rPr>
         <w:t>All columns are of ‘Object’ type</w:t>
       </w:r>
     </w:p>
@@ -759,33 +1270,57 @@
           <w:iCs/>
         </w:rPr>
       </w:pPr>
-    </w:p>
-    <w:p>
-      <w:pPr>
-        <w:rPr>
-          <w:b/>
-          <w:bCs/>
-        </w:rPr>
-      </w:pPr>
-      <w:r>
-        <w:rPr>
-          <w:b/>
-          <w:bCs/>
+      <w:r>
+        <w:rPr>
+          <w:b/>
+          <w:bCs/>
+          <w:i/>
+          <w:iCs/>
+        </w:rPr>
+        <w:t>Date Range:</w:t>
+      </w:r>
+    </w:p>
+    <w:p>
+      <w:r>
+        <w:t>Jan-2016 to Jul-2017</w:t>
+      </w:r>
+    </w:p>
+    <w:p>
+      <w:pPr>
+        <w:rPr>
+          <w:b/>
+          <w:bCs/>
+          <w:i/>
+          <w:iCs/>
+        </w:rPr>
+      </w:pPr>
+    </w:p>
+    <w:p>
+      <w:pPr>
+        <w:rPr>
+          <w:b/>
+          <w:bCs/>
+        </w:rPr>
+      </w:pPr>
+      <w:r>
+        <w:rPr>
+          <w:b/>
+          <w:bCs/>
+        </w:rPr>
+        <w:t>Missing values / Nulls:</w:t>
+      </w:r>
+    </w:p>
+    <w:p>
+      <w:r>
+        <w:t>No null values are present in any column</w:t>
+      </w:r>
+    </w:p>
+    <w:p>
+      <w:r>
+        <w:rPr>
+          <w:noProof/>
         </w:rPr>
         <w:lastRenderedPageBreak/>
-        <w:t>Missing values / Nulls:</w:t>
-      </w:r>
-    </w:p>
-    <w:p>
-      <w:r>
-        <w:t>No null values are present in any column</w:t>
-      </w:r>
-    </w:p>
-    <w:p>
-      <w:r>
-        <w:rPr>
-          <w:noProof/>
-        </w:rPr>
         <w:drawing>
           <wp:inline distT="0" distB="0" distL="0" distR="0" wp14:anchorId="7BA8898E" wp14:editId="0BB20A18">
             <wp:extent cx="2390775" cy="2152650"/>
@@ -918,7 +1453,21 @@
           <w:b/>
           <w:bCs/>
         </w:rPr>
-        <w:t>Class balance:</w:t>
+        <w:t>Class balanc</w:t>
+      </w:r>
+      <w:r>
+        <w:rPr>
+          <w:b/>
+          <w:bCs/>
+        </w:rPr>
+        <w:t>ing</w:t>
+      </w:r>
+      <w:r>
+        <w:rPr>
+          <w:b/>
+          <w:bCs/>
+        </w:rPr>
+        <w:t>:</w:t>
       </w:r>
     </w:p>
     <w:p>
@@ -999,6 +1548,32 @@
     </w:p>
     <w:p>
       <w:pPr>
+        <w:rPr>
+          <w:sz w:val="28"/>
+          <w:szCs w:val="28"/>
+        </w:rPr>
+      </w:pPr>
+      <w:r>
+        <w:rPr>
+          <w:sz w:val="28"/>
+          <w:szCs w:val="28"/>
+        </w:rPr>
+        <w:t>*Oversampling techniques to be applied on dataset.</w:t>
+      </w:r>
+    </w:p>
+    <w:p>
+      <w:pPr>
+        <w:rPr>
+          <w:b/>
+          <w:bCs/>
+          <w:color w:val="FF0000"/>
+          <w:sz w:val="28"/>
+          <w:szCs w:val="28"/>
+        </w:rPr>
+      </w:pPr>
+    </w:p>
+    <w:p>
+      <w:pPr>
         <w:pStyle w:val="ListParagraph"/>
         <w:numPr>
           <w:ilvl w:val="0"/>
@@ -1039,8 +1614,39 @@
       </w:pPr>
     </w:p>
     <w:p>
-      <w:r>
-        <w:t>Accident level 1 is most frequently occurring accident.</w:t>
+      <w:pPr>
+        <w:rPr>
+          <w:b/>
+          <w:bCs/>
+          <w:sz w:val="36"/>
+          <w:szCs w:val="36"/>
+        </w:rPr>
+      </w:pPr>
+      <w:r>
+        <w:rPr>
+          <w:b/>
+          <w:bCs/>
+          <w:sz w:val="36"/>
+          <w:szCs w:val="36"/>
+        </w:rPr>
+        <w:t>Univariate Analysis:</w:t>
+      </w:r>
+    </w:p>
+    <w:p>
+      <w:r>
+        <w:rPr>
+          <w:u w:val="single"/>
+        </w:rPr>
+        <w:t>C</w:t>
+      </w:r>
+      <w:r>
+        <w:rPr>
+          <w:u w:val="single"/>
+        </w:rPr>
+        <w:t>ount by Accident Level</w:t>
+      </w:r>
+      <w:r>
+        <w:t>:</w:t>
       </w:r>
     </w:p>
     <w:p>
@@ -1084,33 +1690,18 @@
           </wp:inline>
         </w:drawing>
       </w:r>
-    </w:p>
-    <w:p>
-      <w:pPr>
-        <w:pStyle w:val="ListParagraph"/>
-      </w:pPr>
-    </w:p>
-    <w:p>
-      <w:r>
-        <w:t xml:space="preserve">More accidents are </w:t>
-      </w:r>
-      <w:r>
-        <w:t>occurring</w:t>
-      </w:r>
-      <w:r>
-        <w:t xml:space="preserve"> in Country_01 and least in Country_03.</w:t>
-      </w:r>
-    </w:p>
-    <w:p>
+      <w:r>
+        <w:t xml:space="preserve">   </w:t>
+      </w:r>
       <w:r>
         <w:rPr>
           <w:noProof/>
         </w:rPr>
         <w:drawing>
-          <wp:inline distT="0" distB="0" distL="0" distR="0" wp14:anchorId="0377CFF9" wp14:editId="3D658A36">
-            <wp:extent cx="2305878" cy="1543451"/>
-            <wp:effectExtent l="0" t="0" r="0" b="0"/>
-            <wp:docPr id="10" name="Picture 10"/>
+          <wp:inline distT="0" distB="0" distL="0" distR="0" wp14:anchorId="0856D0AA" wp14:editId="058FAE07">
+            <wp:extent cx="1190625" cy="819150"/>
+            <wp:effectExtent l="0" t="0" r="9525" b="0"/>
+            <wp:docPr id="22" name="Picture 22"/>
             <wp:cNvGraphicFramePr>
               <a:graphicFrameLocks xmlns:a="http://schemas.openxmlformats.org/drawingml/2006/main" noChangeAspect="1"/>
             </wp:cNvGraphicFramePr>
@@ -1130,7 +1721,7 @@
                   <pic:spPr>
                     <a:xfrm>
                       <a:off x="0" y="0"/>
-                      <a:ext cx="2315330" cy="1549778"/>
+                      <a:ext cx="1190625" cy="819150"/>
                     </a:xfrm>
                     <a:prstGeom prst="rect">
                       <a:avLst/>
@@ -1144,13 +1735,48 @@
       </w:r>
     </w:p>
     <w:p>
-      <w:pPr>
-        <w:pStyle w:val="ListParagraph"/>
-      </w:pPr>
-    </w:p>
-    <w:p>
-      <w:r>
-        <w:t>Highest accidents occur in Mining sector.</w:t>
+      <w:r>
+        <w:rPr>
+          <w:b/>
+          <w:bCs/>
+        </w:rPr>
+        <w:t>Inference:</w:t>
+      </w:r>
+      <w:r>
+        <w:t xml:space="preserve"> </w:t>
+      </w:r>
+      <w:r>
+        <w:t>Accident level 1 is most frequently occurring accident.</w:t>
+      </w:r>
+    </w:p>
+    <w:p>
+      <w:pPr>
+        <w:rPr>
+          <w:u w:val="single"/>
+        </w:rPr>
+      </w:pPr>
+    </w:p>
+    <w:p>
+      <w:r>
+        <w:rPr>
+          <w:u w:val="single"/>
+        </w:rPr>
+        <w:t>C</w:t>
+      </w:r>
+      <w:r>
+        <w:rPr>
+          <w:u w:val="single"/>
+        </w:rPr>
+        <w:t xml:space="preserve">ount by </w:t>
+      </w:r>
+      <w:r>
+        <w:rPr>
+          <w:u w:val="single"/>
+        </w:rPr>
+        <w:t>Country</w:t>
+      </w:r>
+      <w:r>
+        <w:t>:</w:t>
       </w:r>
     </w:p>
     <w:p>
@@ -1159,10 +1785,10 @@
           <w:noProof/>
         </w:rPr>
         <w:drawing>
-          <wp:inline distT="0" distB="0" distL="0" distR="0" wp14:anchorId="5848E01D" wp14:editId="4653C63F">
-            <wp:extent cx="2282024" cy="1435749"/>
-            <wp:effectExtent l="0" t="0" r="4445" b="0"/>
-            <wp:docPr id="12" name="Picture 12"/>
+          <wp:inline distT="0" distB="0" distL="0" distR="0" wp14:anchorId="0377CFF9" wp14:editId="3D658A36">
+            <wp:extent cx="2305878" cy="1543451"/>
+            <wp:effectExtent l="0" t="0" r="0" b="0"/>
+            <wp:docPr id="10" name="Picture 10"/>
             <wp:cNvGraphicFramePr>
               <a:graphicFrameLocks xmlns:a="http://schemas.openxmlformats.org/drawingml/2006/main" noChangeAspect="1"/>
             </wp:cNvGraphicFramePr>
@@ -1182,7 +1808,7 @@
                   <pic:spPr>
                     <a:xfrm>
                       <a:off x="0" y="0"/>
-                      <a:ext cx="2294623" cy="1443675"/>
+                      <a:ext cx="2315330" cy="1549778"/>
                     </a:xfrm>
                     <a:prstGeom prst="rect">
                       <a:avLst/>
@@ -1195,17 +1821,17 @@
         </w:drawing>
       </w:r>
       <w:r>
-        <w:t xml:space="preserve">   </w:t>
+        <w:t xml:space="preserve">  </w:t>
       </w:r>
       <w:r>
         <w:rPr>
           <w:noProof/>
         </w:rPr>
         <w:drawing>
-          <wp:inline distT="0" distB="0" distL="0" distR="0" wp14:anchorId="1EFFEF17" wp14:editId="5B840D83">
-            <wp:extent cx="1685925" cy="581025"/>
-            <wp:effectExtent l="0" t="0" r="9525" b="9525"/>
-            <wp:docPr id="15" name="Picture 15"/>
+          <wp:inline distT="0" distB="0" distL="0" distR="0" wp14:anchorId="72AE8B48" wp14:editId="2D22332E">
+            <wp:extent cx="1847850" cy="533400"/>
+            <wp:effectExtent l="0" t="0" r="0" b="0"/>
+            <wp:docPr id="7" name="Picture 7"/>
             <wp:cNvGraphicFramePr>
               <a:graphicFrameLocks xmlns:a="http://schemas.openxmlformats.org/drawingml/2006/main" noChangeAspect="1"/>
             </wp:cNvGraphicFramePr>
@@ -1225,7 +1851,7 @@
                   <pic:spPr>
                     <a:xfrm>
                       <a:off x="0" y="0"/>
-                      <a:ext cx="1685925" cy="581025"/>
+                      <a:ext cx="1847850" cy="533400"/>
                     </a:xfrm>
                     <a:prstGeom prst="rect">
                       <a:avLst/>
@@ -1239,47 +1865,45 @@
       </w:r>
     </w:p>
     <w:p>
-      <w:pPr>
-        <w:pStyle w:val="ListParagraph"/>
-      </w:pPr>
-    </w:p>
-    <w:p>
-      <w:r>
-        <w:t xml:space="preserve">More accidents are </w:t>
-      </w:r>
-      <w:r>
-        <w:t>occurring</w:t>
-      </w:r>
-      <w:r>
-        <w:t xml:space="preserve"> in </w:t>
-      </w:r>
-      <w:r>
-        <w:t>Local</w:t>
-      </w:r>
-      <w:r>
-        <w:t>_0</w:t>
-      </w:r>
-      <w:r>
-        <w:t>3 site</w:t>
-      </w:r>
-      <w:r>
-        <w:t xml:space="preserve"> and least in </w:t>
-      </w:r>
-      <w:r>
-        <w:t>Local_11 site.</w:t>
-      </w:r>
-    </w:p>
-    <w:p>
-      <w:r>
-        <w:rPr>
-          <w:noProof/>
-        </w:rPr>
-        <w:lastRenderedPageBreak/>
+      <w:r>
+        <w:rPr>
+          <w:b/>
+          <w:bCs/>
+        </w:rPr>
+        <w:t>Inference:</w:t>
+      </w:r>
+      <w:r>
+        <w:t xml:space="preserve"> More accidents are occurring in Country_01 and least in Country_03.</w:t>
+      </w:r>
+    </w:p>
+    <w:p>
+      <w:pPr>
+        <w:rPr>
+          <w:u w:val="single"/>
+        </w:rPr>
+      </w:pPr>
+    </w:p>
+    <w:p>
+      <w:r>
+        <w:rPr>
+          <w:u w:val="single"/>
+        </w:rPr>
+        <w:t>Count by Industry Sector</w:t>
+      </w:r>
+      <w:r>
+        <w:t>:</w:t>
+      </w:r>
+    </w:p>
+    <w:p>
+      <w:r>
+        <w:rPr>
+          <w:noProof/>
+        </w:rPr>
         <w:drawing>
-          <wp:inline distT="0" distB="0" distL="0" distR="0" wp14:anchorId="7D65C037" wp14:editId="0E4CB083">
-            <wp:extent cx="4915663" cy="1693628"/>
-            <wp:effectExtent l="0" t="0" r="0" b="0"/>
-            <wp:docPr id="11" name="Picture 11"/>
+          <wp:inline distT="0" distB="0" distL="0" distR="0" wp14:anchorId="5848E01D" wp14:editId="4653C63F">
+            <wp:extent cx="2282024" cy="1435749"/>
+            <wp:effectExtent l="0" t="0" r="4445" b="0"/>
+            <wp:docPr id="12" name="Picture 12"/>
             <wp:cNvGraphicFramePr>
               <a:graphicFrameLocks xmlns:a="http://schemas.openxmlformats.org/drawingml/2006/main" noChangeAspect="1"/>
             </wp:cNvGraphicFramePr>
@@ -1299,7 +1923,7 @@
                   <pic:spPr>
                     <a:xfrm>
                       <a:off x="0" y="0"/>
-                      <a:ext cx="4915663" cy="1693628"/>
+                      <a:ext cx="2294623" cy="1443675"/>
                     </a:xfrm>
                     <a:prstGeom prst="rect">
                       <a:avLst/>
@@ -1312,17 +1936,17 @@
         </w:drawing>
       </w:r>
       <w:r>
-        <w:t xml:space="preserve"> </w:t>
+        <w:t xml:space="preserve">   </w:t>
       </w:r>
       <w:r>
         <w:rPr>
           <w:noProof/>
         </w:rPr>
         <w:drawing>
-          <wp:inline distT="0" distB="0" distL="0" distR="0" wp14:anchorId="289439C7" wp14:editId="21748630">
-            <wp:extent cx="1393466" cy="1667183"/>
-            <wp:effectExtent l="0" t="0" r="0" b="0"/>
-            <wp:docPr id="16" name="Picture 16"/>
+          <wp:inline distT="0" distB="0" distL="0" distR="0" wp14:anchorId="1EFFEF17" wp14:editId="5B840D83">
+            <wp:extent cx="1685925" cy="581025"/>
+            <wp:effectExtent l="0" t="0" r="9525" b="9525"/>
+            <wp:docPr id="15" name="Picture 15"/>
             <wp:cNvGraphicFramePr>
               <a:graphicFrameLocks xmlns:a="http://schemas.openxmlformats.org/drawingml/2006/main" noChangeAspect="1"/>
             </wp:cNvGraphicFramePr>
@@ -1342,7 +1966,7 @@
                   <pic:spPr>
                     <a:xfrm>
                       <a:off x="0" y="0"/>
-                      <a:ext cx="1393466" cy="1667183"/>
+                      <a:ext cx="1685925" cy="581025"/>
                     </a:xfrm>
                     <a:prstGeom prst="rect">
                       <a:avLst/>
@@ -1356,19 +1980,43 @@
       </w:r>
     </w:p>
     <w:p>
-      <w:pPr>
-        <w:pStyle w:val="ListParagraph"/>
-      </w:pPr>
-    </w:p>
-    <w:p>
-      <w:r>
-        <w:t>Most of accidents have occurred for Males</w:t>
-      </w:r>
-      <w:r>
-        <w:t xml:space="preserve"> (around 95%)</w:t>
-      </w:r>
-      <w:r>
-        <w:t>.</w:t>
+      <w:r>
+        <w:rPr>
+          <w:b/>
+          <w:bCs/>
+        </w:rPr>
+        <w:t>Inference:</w:t>
+      </w:r>
+      <w:r>
+        <w:rPr>
+          <w:b/>
+          <w:bCs/>
+        </w:rPr>
+        <w:t xml:space="preserve"> </w:t>
+      </w:r>
+      <w:r>
+        <w:t>Highest accidents occur in Mining sector.</w:t>
+      </w:r>
+    </w:p>
+    <w:p/>
+    <w:p/>
+    <w:p/>
+    <w:p/>
+    <w:p>
+      <w:r>
+        <w:rPr>
+          <w:u w:val="single"/>
+        </w:rPr>
+        <w:t xml:space="preserve">Count by </w:t>
+      </w:r>
+      <w:r>
+        <w:rPr>
+          <w:u w:val="single"/>
+        </w:rPr>
+        <w:t>Local</w:t>
+      </w:r>
+      <w:r>
+        <w:t>:</w:t>
       </w:r>
     </w:p>
     <w:p>
@@ -1377,10 +2025,10 @@
           <w:noProof/>
         </w:rPr>
         <w:drawing>
-          <wp:inline distT="0" distB="0" distL="0" distR="0" wp14:anchorId="0E173659" wp14:editId="5488FAFE">
-            <wp:extent cx="2735249" cy="1788963"/>
-            <wp:effectExtent l="0" t="0" r="8255" b="1905"/>
-            <wp:docPr id="13" name="Picture 13"/>
+          <wp:inline distT="0" distB="0" distL="0" distR="0" wp14:anchorId="7D65C037" wp14:editId="0E4CB083">
+            <wp:extent cx="4915663" cy="1693628"/>
+            <wp:effectExtent l="0" t="0" r="0" b="0"/>
+            <wp:docPr id="11" name="Picture 11"/>
             <wp:cNvGraphicFramePr>
               <a:graphicFrameLocks xmlns:a="http://schemas.openxmlformats.org/drawingml/2006/main" noChangeAspect="1"/>
             </wp:cNvGraphicFramePr>
@@ -1400,7 +2048,7 @@
                   <pic:spPr>
                     <a:xfrm>
                       <a:off x="0" y="0"/>
-                      <a:ext cx="2742635" cy="1793794"/>
+                      <a:ext cx="4915663" cy="1693628"/>
                     </a:xfrm>
                     <a:prstGeom prst="rect">
                       <a:avLst/>
@@ -1413,17 +2061,17 @@
         </w:drawing>
       </w:r>
       <w:r>
-        <w:t xml:space="preserve">   </w:t>
+        <w:t xml:space="preserve"> </w:t>
       </w:r>
       <w:r>
         <w:rPr>
           <w:noProof/>
         </w:rPr>
         <w:drawing>
-          <wp:inline distT="0" distB="0" distL="0" distR="0" wp14:anchorId="47430EBC" wp14:editId="7299299F">
-            <wp:extent cx="1743075" cy="495300"/>
-            <wp:effectExtent l="0" t="0" r="9525" b="0"/>
-            <wp:docPr id="14" name="Picture 14"/>
+          <wp:inline distT="0" distB="0" distL="0" distR="0" wp14:anchorId="289439C7" wp14:editId="21748630">
+            <wp:extent cx="1393466" cy="1667183"/>
+            <wp:effectExtent l="0" t="0" r="0" b="0"/>
+            <wp:docPr id="16" name="Picture 16"/>
             <wp:cNvGraphicFramePr>
               <a:graphicFrameLocks xmlns:a="http://schemas.openxmlformats.org/drawingml/2006/main" noChangeAspect="1"/>
             </wp:cNvGraphicFramePr>
@@ -1443,7 +2091,7 @@
                   <pic:spPr>
                     <a:xfrm>
                       <a:off x="0" y="0"/>
-                      <a:ext cx="1743075" cy="495300"/>
+                      <a:ext cx="1393466" cy="1667183"/>
                     </a:xfrm>
                     <a:prstGeom prst="rect">
                       <a:avLst/>
@@ -1457,40 +2105,39 @@
       </w:r>
     </w:p>
     <w:p>
-      <w:pPr>
-        <w:pStyle w:val="ListParagraph"/>
-      </w:pPr>
-    </w:p>
-    <w:p>
-      <w:pPr>
-        <w:pStyle w:val="ListParagraph"/>
-      </w:pPr>
-    </w:p>
-    <w:p>
-      <w:r>
-        <w:t xml:space="preserve">Accidents appear to be some seasonality </w:t>
-      </w:r>
-      <w:r>
-        <w:t>in occurrence as there are peaks and no accidents on certain dates.</w:t>
-      </w:r>
-    </w:p>
-    <w:p>
-      <w:pPr>
-        <w:rPr>
-          <w:sz w:val="32"/>
-          <w:szCs w:val="32"/>
-          <w:u w:val="single"/>
-        </w:rPr>
-      </w:pPr>
+      <w:r>
+        <w:rPr>
+          <w:b/>
+          <w:bCs/>
+        </w:rPr>
+        <w:t>Inference:</w:t>
+      </w:r>
+      <w:r>
+        <w:t xml:space="preserve"> More accidents are occurring in Local_03 site and least in Local_11 site.</w:t>
+      </w:r>
+    </w:p>
+    <w:p/>
+    <w:p>
+      <w:r>
+        <w:rPr>
+          <w:u w:val="single"/>
+        </w:rPr>
+        <w:t>Count by Gender</w:t>
+      </w:r>
+      <w:r>
+        <w:t>:</w:t>
+      </w:r>
+    </w:p>
+    <w:p>
       <w:r>
         <w:rPr>
           <w:noProof/>
         </w:rPr>
         <w:drawing>
-          <wp:inline distT="0" distB="0" distL="0" distR="0" wp14:anchorId="4C3DD488" wp14:editId="0B7BC3F8">
-            <wp:extent cx="6412727" cy="1724311"/>
-            <wp:effectExtent l="0" t="0" r="7620" b="9525"/>
-            <wp:docPr id="5" name="Picture 5"/>
+          <wp:inline distT="0" distB="0" distL="0" distR="0" wp14:anchorId="0E173659" wp14:editId="5488FAFE">
+            <wp:extent cx="2735249" cy="1788963"/>
+            <wp:effectExtent l="0" t="0" r="8255" b="1905"/>
+            <wp:docPr id="13" name="Picture 13"/>
             <wp:cNvGraphicFramePr>
               <a:graphicFrameLocks xmlns:a="http://schemas.openxmlformats.org/drawingml/2006/main" noChangeAspect="1"/>
             </wp:cNvGraphicFramePr>
@@ -1510,7 +2157,7 @@
                   <pic:spPr>
                     <a:xfrm>
                       <a:off x="0" y="0"/>
-                      <a:ext cx="6427758" cy="1728353"/>
+                      <a:ext cx="2742635" cy="1793794"/>
                     </a:xfrm>
                     <a:prstGeom prst="rect">
                       <a:avLst/>
@@ -1522,36 +2169,18 @@
           </wp:inline>
         </w:drawing>
       </w:r>
-    </w:p>
-    <w:p>
-      <w:pPr>
-        <w:rPr>
-          <w:b/>
-          <w:bCs/>
-          <w:color w:val="FF0000"/>
-          <w:sz w:val="28"/>
-          <w:szCs w:val="28"/>
-        </w:rPr>
-      </w:pPr>
-    </w:p>
-    <w:p>
-      <w:r>
-        <w:t>More accidents occurred in 2016</w:t>
-      </w:r>
-      <w:r>
-        <w:t xml:space="preserve"> and highest occurrence is of Accident Level 1 in both years.</w:t>
-      </w:r>
-    </w:p>
-    <w:p>
+      <w:r>
+        <w:t xml:space="preserve">   </w:t>
+      </w:r>
       <w:r>
         <w:rPr>
           <w:noProof/>
         </w:rPr>
         <w:drawing>
-          <wp:inline distT="0" distB="0" distL="0" distR="0" wp14:anchorId="729F1C40" wp14:editId="49DAFF7D">
-            <wp:extent cx="2143125" cy="866775"/>
-            <wp:effectExtent l="0" t="0" r="9525" b="9525"/>
-            <wp:docPr id="6" name="Picture 6"/>
+          <wp:inline distT="0" distB="0" distL="0" distR="0" wp14:anchorId="47430EBC" wp14:editId="7299299F">
+            <wp:extent cx="1743075" cy="495300"/>
+            <wp:effectExtent l="0" t="0" r="9525" b="0"/>
+            <wp:docPr id="14" name="Picture 14"/>
             <wp:cNvGraphicFramePr>
               <a:graphicFrameLocks xmlns:a="http://schemas.openxmlformats.org/drawingml/2006/main" noChangeAspect="1"/>
             </wp:cNvGraphicFramePr>
@@ -1571,7 +2200,7 @@
                   <pic:spPr>
                     <a:xfrm>
                       <a:off x="0" y="0"/>
-                      <a:ext cx="2143125" cy="866775"/>
+                      <a:ext cx="1743075" cy="495300"/>
                     </a:xfrm>
                     <a:prstGeom prst="rect">
                       <a:avLst/>
@@ -1586,26 +2215,38 @@
     </w:p>
     <w:p>
       <w:r>
-        <w:lastRenderedPageBreak/>
-        <w:t>Level 1 accidents have fr</w:t>
-      </w:r>
-      <w:r>
-        <w:t>e</w:t>
-      </w:r>
-      <w:r>
-        <w:t>quent oc</w:t>
-      </w:r>
-      <w:r>
-        <w:t>c</w:t>
-      </w:r>
-      <w:r>
-        <w:t>ur</w:t>
-      </w:r>
-      <w:r>
-        <w:t>r</w:t>
-      </w:r>
-      <w:r>
-        <w:t>ence across all months for both the years.</w:t>
+        <w:rPr>
+          <w:b/>
+          <w:bCs/>
+        </w:rPr>
+        <w:t xml:space="preserve">Inference: </w:t>
+      </w:r>
+      <w:r>
+        <w:t>Most of accidents have occurred for Males (around 95%).</w:t>
+      </w:r>
+    </w:p>
+    <w:p>
+      <w:pPr>
+        <w:rPr>
+          <w:b/>
+          <w:bCs/>
+        </w:rPr>
+      </w:pPr>
+    </w:p>
+    <w:p>
+      <w:pPr>
+        <w:rPr>
+          <w:u w:val="single"/>
+        </w:rPr>
+      </w:pPr>
+      <w:r>
+        <w:rPr>
+          <w:u w:val="single"/>
+        </w:rPr>
+        <w:t>Distribution of accidents in Countries and Local</w:t>
+      </w:r>
+      <w:r>
+        <w:t>:</w:t>
       </w:r>
     </w:p>
     <w:p>
@@ -1614,10 +2255,10 @@
           <w:noProof/>
         </w:rPr>
         <w:drawing>
-          <wp:inline distT="0" distB="0" distL="0" distR="0" wp14:anchorId="5BBCF84B" wp14:editId="4EF1E589">
-            <wp:extent cx="2071180" cy="1978210"/>
-            <wp:effectExtent l="0" t="0" r="5715" b="3175"/>
-            <wp:docPr id="17" name="Picture 17"/>
+          <wp:inline distT="0" distB="0" distL="0" distR="0" wp14:anchorId="7B202B1F" wp14:editId="4D1A5BB7">
+            <wp:extent cx="5340096" cy="2268552"/>
+            <wp:effectExtent l="0" t="0" r="0" b="0"/>
+            <wp:docPr id="26" name="Picture 26"/>
             <wp:cNvGraphicFramePr>
               <a:graphicFrameLocks xmlns:a="http://schemas.openxmlformats.org/drawingml/2006/main" noChangeAspect="1"/>
             </wp:cNvGraphicFramePr>
@@ -1637,7 +2278,7 @@
                   <pic:spPr>
                     <a:xfrm>
                       <a:off x="0" y="0"/>
-                      <a:ext cx="2082454" cy="1988978"/>
+                      <a:ext cx="5359966" cy="2276993"/>
                     </a:xfrm>
                     <a:prstGeom prst="rect">
                       <a:avLst/>
@@ -1650,32 +2291,44 @@
         </w:drawing>
       </w:r>
     </w:p>
-    <w:p>
-      <w:r>
-        <w:t>For 2016, Level 1 accident counts are higher for Jan to June months and all accident levels are reducing towards</w:t>
-      </w:r>
-      <w:r>
-        <w:t xml:space="preserve"> </w:t>
-      </w:r>
-      <w:r>
-        <w:t>year end.</w:t>
-      </w:r>
-    </w:p>
-    <w:p>
-      <w:pPr>
-        <w:rPr>
-          <w:noProof/>
-        </w:rPr>
-      </w:pPr>
+    <w:p/>
+    <w:p>
+      <w:pPr>
+        <w:rPr>
+          <w:b/>
+          <w:bCs/>
+        </w:rPr>
+      </w:pPr>
+    </w:p>
+    <w:p>
+      <w:pPr>
+        <w:rPr>
+          <w:u w:val="single"/>
+        </w:rPr>
+      </w:pPr>
+      <w:r>
+        <w:rPr>
+          <w:u w:val="single"/>
+        </w:rPr>
+        <w:t>Accident Level Counts by Year</w:t>
+      </w:r>
+      <w:r>
+        <w:rPr>
+          <w:u w:val="single"/>
+        </w:rPr>
+        <w:t>:</w:t>
+      </w:r>
+    </w:p>
+    <w:p>
       <w:r>
         <w:rPr>
           <w:noProof/>
         </w:rPr>
         <w:drawing>
-          <wp:inline distT="0" distB="0" distL="0" distR="0" wp14:anchorId="2F45E921" wp14:editId="280D6358">
-            <wp:extent cx="6500191" cy="1966910"/>
-            <wp:effectExtent l="0" t="0" r="0" b="0"/>
-            <wp:docPr id="8" name="Picture 8"/>
+          <wp:inline distT="0" distB="0" distL="0" distR="0" wp14:anchorId="729F1C40" wp14:editId="49DAFF7D">
+            <wp:extent cx="2143125" cy="866775"/>
+            <wp:effectExtent l="0" t="0" r="9525" b="9525"/>
+            <wp:docPr id="6" name="Picture 6"/>
             <wp:cNvGraphicFramePr>
               <a:graphicFrameLocks xmlns:a="http://schemas.openxmlformats.org/drawingml/2006/main" noChangeAspect="1"/>
             </wp:cNvGraphicFramePr>
@@ -1695,7 +2348,7 @@
                   <pic:spPr>
                     <a:xfrm>
                       <a:off x="0" y="0"/>
-                      <a:ext cx="6507198" cy="1969030"/>
+                      <a:ext cx="2143125" cy="866775"/>
                     </a:xfrm>
                     <a:prstGeom prst="rect">
                       <a:avLst/>
@@ -1709,53 +2362,48 @@
       </w:r>
     </w:p>
     <w:p>
-      <w:pPr>
-        <w:ind w:firstLine="720"/>
-        <w:rPr>
-          <w:noProof/>
-        </w:rPr>
-      </w:pPr>
-    </w:p>
-    <w:p>
-      <w:pPr>
-        <w:rPr>
-          <w:noProof/>
-        </w:rPr>
-      </w:pPr>
-      <w:r>
-        <w:rPr>
-          <w:noProof/>
-        </w:rPr>
-        <w:t>Even with Accident Level 1, higher levels of Potential Accident are associated</w:t>
-      </w:r>
-      <w:r>
-        <w:rPr>
-          <w:noProof/>
-        </w:rPr>
-        <w:t xml:space="preserve"> for many records</w:t>
-      </w:r>
-      <w:r>
-        <w:rPr>
-          <w:noProof/>
-        </w:rPr>
-        <w:t>.</w:t>
-      </w:r>
-    </w:p>
-    <w:p>
-      <w:pPr>
-        <w:rPr>
-          <w:noProof/>
-        </w:rPr>
-      </w:pPr>
+      <w:r>
+        <w:rPr>
+          <w:b/>
+          <w:bCs/>
+        </w:rPr>
+        <w:t>Inference:</w:t>
+      </w:r>
+      <w:r>
+        <w:t xml:space="preserve"> </w:t>
+      </w:r>
+      <w:r>
+        <w:t>More accidents occurred in 2016</w:t>
+      </w:r>
+      <w:r>
+        <w:t xml:space="preserve"> and highest occurrence is of Accident Level 1 in both years.</w:t>
+      </w:r>
+    </w:p>
+    <w:p/>
+    <w:p>
+      <w:r>
+        <w:rPr>
+          <w:u w:val="single"/>
+        </w:rPr>
+        <w:t xml:space="preserve">Accident Level Counts by </w:t>
+      </w:r>
+      <w:r>
+        <w:rPr>
+          <w:u w:val="single"/>
+        </w:rPr>
+        <w:t>Month:</w:t>
+      </w:r>
+    </w:p>
+    <w:p>
       <w:r>
         <w:rPr>
           <w:noProof/>
         </w:rPr>
         <w:drawing>
-          <wp:inline distT="0" distB="0" distL="0" distR="0" wp14:anchorId="6D6A161C" wp14:editId="642106D5">
-            <wp:extent cx="2093376" cy="2370346"/>
-            <wp:effectExtent l="0" t="0" r="2540" b="0"/>
-            <wp:docPr id="18" name="Picture 18"/>
+          <wp:inline distT="0" distB="0" distL="0" distR="0" wp14:anchorId="1051674E" wp14:editId="4AD9E38D">
+            <wp:extent cx="4988042" cy="2721254"/>
+            <wp:effectExtent l="0" t="0" r="3175" b="3175"/>
+            <wp:docPr id="27" name="Picture 27"/>
             <wp:cNvGraphicFramePr>
               <a:graphicFrameLocks xmlns:a="http://schemas.openxmlformats.org/drawingml/2006/main" noChangeAspect="1"/>
             </wp:cNvGraphicFramePr>
@@ -1775,7 +2423,7 @@
                   <pic:spPr>
                     <a:xfrm>
                       <a:off x="0" y="0"/>
-                      <a:ext cx="2103886" cy="2382247"/>
+                      <a:ext cx="5007443" cy="2731838"/>
                     </a:xfrm>
                     <a:prstGeom prst="rect">
                       <a:avLst/>
@@ -1789,51 +2437,74 @@
       </w:r>
     </w:p>
     <w:p>
-      <w:pPr>
-        <w:ind w:left="720"/>
-        <w:rPr>
-          <w:noProof/>
-        </w:rPr>
-      </w:pPr>
-    </w:p>
-    <w:p>
-      <w:pPr>
-        <w:rPr>
-          <w:noProof/>
-        </w:rPr>
-      </w:pPr>
-      <w:r>
-        <w:rPr>
-          <w:noProof/>
-        </w:rPr>
-        <w:t>For males, most accidents are for Employees, then third party and leas for third party remote (due to obvious reasons as they are very less exposed to vulnerable working conditions)</w:t>
-      </w:r>
-    </w:p>
-    <w:p>
-      <w:r>
-        <w:rPr>
-          <w:noProof/>
-        </w:rPr>
-        <w:lastRenderedPageBreak/>
-        <w:t>Female employees have majorly level 1 accidents and more are employee and third party.</w:t>
-      </w:r>
-    </w:p>
-    <w:p>
-      <w:r>
-        <w:rPr>
-          <w:noProof/>
-        </w:rPr>
+      <w:r>
+        <w:rPr>
+          <w:b/>
+          <w:bCs/>
+        </w:rPr>
+        <w:t>Inference:</w:t>
+      </w:r>
+      <w:r>
         <w:t xml:space="preserve"> </w:t>
       </w:r>
       <w:r>
+        <w:t>Level 1 accidents have fr</w:t>
+      </w:r>
+      <w:r>
+        <w:t>e</w:t>
+      </w:r>
+      <w:r>
+        <w:t>quent oc</w:t>
+      </w:r>
+      <w:r>
+        <w:t>c</w:t>
+      </w:r>
+      <w:r>
+        <w:t>ur</w:t>
+      </w:r>
+      <w:r>
+        <w:t>r</w:t>
+      </w:r>
+      <w:r>
+        <w:t>ence across all months for both the years.</w:t>
+      </w:r>
+    </w:p>
+    <w:p/>
+    <w:p>
+      <w:pPr>
+        <w:rPr>
+          <w:u w:val="single"/>
+        </w:rPr>
+      </w:pPr>
+      <w:r>
+        <w:rPr>
+          <w:u w:val="single"/>
+        </w:rPr>
+        <w:t>Distribution by Season</w:t>
+      </w:r>
+      <w:r>
+        <w:rPr>
+          <w:u w:val="single"/>
+        </w:rPr>
+        <w:t>s</w:t>
+      </w:r>
+      <w:r>
+        <w:rPr>
+          <w:u w:val="single"/>
+        </w:rPr>
+        <w:t>:</w:t>
+      </w:r>
+    </w:p>
+    <w:p>
+      <w:r>
         <w:rPr>
           <w:noProof/>
         </w:rPr>
         <w:drawing>
-          <wp:inline distT="0" distB="0" distL="0" distR="0" wp14:anchorId="0E4BC626" wp14:editId="0BBDFBA2">
-            <wp:extent cx="3388167" cy="1666181"/>
-            <wp:effectExtent l="0" t="0" r="3175" b="0"/>
-            <wp:docPr id="19" name="Picture 19"/>
+          <wp:inline distT="0" distB="0" distL="0" distR="0" wp14:anchorId="62445FE5" wp14:editId="057F23CD">
+            <wp:extent cx="2721254" cy="1762379"/>
+            <wp:effectExtent l="0" t="0" r="3175" b="9525"/>
+            <wp:docPr id="30" name="Picture 30"/>
             <wp:cNvGraphicFramePr>
               <a:graphicFrameLocks xmlns:a="http://schemas.openxmlformats.org/drawingml/2006/main" noChangeAspect="1"/>
             </wp:cNvGraphicFramePr>
@@ -1853,7 +2524,7 @@
                   <pic:spPr>
                     <a:xfrm>
                       <a:off x="0" y="0"/>
-                      <a:ext cx="3400901" cy="1672443"/>
+                      <a:ext cx="2738527" cy="1773566"/>
                     </a:xfrm>
                     <a:prstGeom prst="rect">
                       <a:avLst/>
@@ -1866,66 +2537,65 @@
         </w:drawing>
       </w:r>
     </w:p>
-    <w:p/>
-    <w:p>
-      <w:pPr>
-        <w:rPr>
-          <w:noProof/>
-        </w:rPr>
-      </w:pPr>
-      <w:r>
-        <w:rPr>
-          <w:noProof/>
-        </w:rPr>
-        <w:t>For males, accidents are high in both Mining and metals sector (highest in mining).</w:t>
-      </w:r>
-    </w:p>
-    <w:p>
-      <w:pPr>
-        <w:rPr>
-          <w:noProof/>
-        </w:rPr>
-      </w:pPr>
-      <w:r>
-        <w:rPr>
-          <w:noProof/>
-        </w:rPr>
-        <w:t>For females, accidents are more in metals sector (reason coul</w:t>
-      </w:r>
-      <w:r>
-        <w:rPr>
-          <w:noProof/>
-        </w:rPr>
-        <w:t>d</w:t>
-      </w:r>
-      <w:r>
-        <w:rPr>
-          <w:noProof/>
-        </w:rPr>
-        <w:t xml:space="preserve"> be due less females working in Mining sector).</w:t>
-      </w:r>
-    </w:p>
-    <w:p>
-      <w:pPr>
-        <w:rPr>
-          <w:noProof/>
-        </w:rPr>
-      </w:pPr>
-      <w:r>
-        <w:rPr>
-          <w:noProof/>
-        </w:rPr>
-        <w:t xml:space="preserve"> </w:t>
-      </w:r>
+    <w:p>
+      <w:r>
+        <w:rPr>
+          <w:b/>
+          <w:bCs/>
+        </w:rPr>
+        <w:t>Inference:</w:t>
+      </w:r>
+      <w:r>
+        <w:t xml:space="preserve"> Highest accidents occur in Autumn and </w:t>
+      </w:r>
+      <w:r>
+        <w:t>lowest in Spring.</w:t>
+      </w:r>
+    </w:p>
+    <w:p>
+      <w:pPr>
+        <w:rPr>
+          <w:b/>
+          <w:bCs/>
+        </w:rPr>
+      </w:pPr>
+    </w:p>
+    <w:p>
+      <w:r>
+        <w:rPr>
+          <w:u w:val="single"/>
+        </w:rPr>
+        <w:t>Distribution by day of week</w:t>
+      </w:r>
+      <w:r>
+        <w:rPr>
+          <w:u w:val="single"/>
+        </w:rPr>
+        <w:t xml:space="preserve"> and </w:t>
+      </w:r>
+      <w:r>
+        <w:rPr>
+          <w:u w:val="single"/>
+        </w:rPr>
+        <w:t>month</w:t>
+      </w:r>
+      <w:r>
+        <w:rPr>
+          <w:u w:val="single"/>
+        </w:rPr>
+        <w:t>:</w:t>
+      </w:r>
+    </w:p>
+    <w:p>
       <w:r>
         <w:rPr>
           <w:noProof/>
         </w:rPr>
         <w:drawing>
-          <wp:inline distT="0" distB="0" distL="0" distR="0" wp14:anchorId="7994897A" wp14:editId="450C918C">
-            <wp:extent cx="3188473" cy="1531933"/>
+          <wp:inline distT="0" distB="0" distL="0" distR="0" wp14:anchorId="6D751E9A" wp14:editId="2A98B162">
+            <wp:extent cx="4883370" cy="2216506"/>
             <wp:effectExtent l="0" t="0" r="0" b="0"/>
-            <wp:docPr id="20" name="Picture 20"/>
+            <wp:docPr id="28" name="Picture 28"/>
             <wp:cNvGraphicFramePr>
               <a:graphicFrameLocks xmlns:a="http://schemas.openxmlformats.org/drawingml/2006/main" noChangeAspect="1"/>
             </wp:cNvGraphicFramePr>
@@ -1945,7 +2615,7 @@
                   <pic:spPr>
                     <a:xfrm>
                       <a:off x="0" y="0"/>
-                      <a:ext cx="3199571" cy="1537265"/>
+                      <a:ext cx="4906104" cy="2226825"/>
                     </a:xfrm>
                     <a:prstGeom prst="rect">
                       <a:avLst/>
@@ -1961,81 +2631,143 @@
     <w:p>
       <w:pPr>
         <w:rPr>
-          <w:noProof/>
-        </w:rPr>
-      </w:pPr>
-    </w:p>
-    <w:p>
-      <w:pPr>
-        <w:rPr>
-          <w:b/>
-          <w:bCs/>
-          <w:noProof/>
-        </w:rPr>
-      </w:pPr>
-      <w:r>
-        <w:rPr>
-          <w:b/>
-          <w:bCs/>
-          <w:noProof/>
-        </w:rPr>
-        <w:t>Word Cloud</w:t>
-      </w:r>
-    </w:p>
-    <w:p>
-      <w:r>
-        <w:rPr>
-          <w:u w:val="single"/>
-        </w:rPr>
-        <w:t>In word cloud, we can see below categories of words</w:t>
-      </w:r>
-      <w:r>
-        <w:t>:</w:t>
-      </w:r>
-    </w:p>
-    <w:p>
-      <w:r>
-        <w:t>* Type of action: Causing, opening, fall, drilling, used, support, cut, remove, cleaning, moving, slide, slip, released</w:t>
-      </w:r>
-    </w:p>
-    <w:p>
-      <w:r>
-        <w:t>* Body parts, position/ direction, equipment: finger, glove, hand, leg, foot, left, right, helmet</w:t>
-      </w:r>
-    </w:p>
-    <w:p>
-      <w:r>
-        <w:t>* Machine part / type: Hydraulic, pump, bolt, ladder, truck, vehicle, cathode, collaborator, belt, plate</w:t>
-      </w:r>
-    </w:p>
-    <w:p>
-      <w:r>
-        <w:t>* Impact type: Sting bite, injured, burn, pressed, allergic</w:t>
-      </w:r>
-    </w:p>
-    <w:p>
-      <w:r>
-        <w:t>* Type of role: Operator, technician</w:t>
-      </w:r>
-    </w:p>
-    <w:p>
-      <w:pPr>
-        <w:rPr>
-          <w:noProof/>
-        </w:rPr>
-      </w:pPr>
-    </w:p>
-    <w:p>
-      <w:r>
-        <w:rPr>
-          <w:noProof/>
-        </w:rPr>
-        <w:lastRenderedPageBreak/>
+          <w:b/>
+          <w:bCs/>
+        </w:rPr>
+      </w:pPr>
+    </w:p>
+    <w:p>
+      <w:pPr>
+        <w:rPr>
+          <w:b/>
+          <w:bCs/>
+        </w:rPr>
+      </w:pPr>
+      <w:r>
+        <w:rPr>
+          <w:b/>
+          <w:bCs/>
+        </w:rPr>
+        <w:t>Inference from above 2 plots:</w:t>
+      </w:r>
+    </w:p>
+    <w:p>
+      <w:pPr>
+        <w:pStyle w:val="ListParagraph"/>
+        <w:numPr>
+          <w:ilvl w:val="1"/>
+          <w:numId w:val="7"/>
+        </w:numPr>
+        <w:shd w:val="clear" w:color="auto" w:fill="FFFFFE"/>
+        <w:spacing w:after="0" w:line="285" w:lineRule="atLeast"/>
+      </w:pPr>
+      <w:r>
+        <w:t>We see a difference of 8% in accidents between Monday and Friday. This could be due to accidents caused due to workers hurrying to finish the job for the weekend.</w:t>
+      </w:r>
+    </w:p>
+    <w:p>
+      <w:pPr>
+        <w:pStyle w:val="ListParagraph"/>
+        <w:numPr>
+          <w:ilvl w:val="1"/>
+          <w:numId w:val="7"/>
+        </w:numPr>
+        <w:shd w:val="clear" w:color="auto" w:fill="FFFFFE"/>
+        <w:spacing w:after="0" w:line="285" w:lineRule="atLeast"/>
+      </w:pPr>
+      <w:r>
+        <w:t>The accidents are most in the first *four* months and gradually decreases to half by July. By December, the number of accidents </w:t>
+      </w:r>
+      <w:proofErr w:type="gramStart"/>
+      <w:r>
+        <w:t>have</w:t>
+      </w:r>
+      <w:proofErr w:type="gramEnd"/>
+      <w:r>
+        <w:t> fallen to 3% as compared to 15% in January (Evidenced also by week of year distribution)</w:t>
+      </w:r>
+    </w:p>
+    <w:p>
+      <w:pPr>
+        <w:pStyle w:val="ListParagraph"/>
+        <w:numPr>
+          <w:ilvl w:val="1"/>
+          <w:numId w:val="7"/>
+        </w:numPr>
+        <w:shd w:val="clear" w:color="auto" w:fill="FFFFFE"/>
+        <w:spacing w:after="0" w:line="285" w:lineRule="atLeast"/>
+      </w:pPr>
+      <w:r>
+        <w:t>If we consider the sudden spike of accidents on the 4th and 8th day of the month as outliers, we can see a curve building-up to a peak mid-month before gradually receding.</w:t>
+      </w:r>
+    </w:p>
+    <w:p>
+      <w:pPr>
+        <w:shd w:val="clear" w:color="auto" w:fill="FFFFFE"/>
+        <w:spacing w:after="0" w:line="285" w:lineRule="atLeast"/>
+        <w:rPr>
+          <w:rFonts w:ascii="Courier New" w:eastAsia="Times New Roman" w:hAnsi="Courier New" w:cs="Courier New"/>
+          <w:color w:val="000000"/>
+          <w:sz w:val="21"/>
+          <w:szCs w:val="21"/>
+        </w:rPr>
+      </w:pPr>
+    </w:p>
+    <w:p>
+      <w:pPr>
+        <w:rPr>
+          <w:b/>
+          <w:bCs/>
+          <w:sz w:val="36"/>
+          <w:szCs w:val="36"/>
+          <w:u w:val="single"/>
+        </w:rPr>
+      </w:pPr>
+    </w:p>
+    <w:p>
+      <w:pPr>
+        <w:rPr>
+          <w:b/>
+          <w:bCs/>
+          <w:sz w:val="36"/>
+          <w:szCs w:val="36"/>
+          <w:u w:val="single"/>
+        </w:rPr>
+      </w:pPr>
+      <w:r>
+        <w:rPr>
+          <w:b/>
+          <w:bCs/>
+          <w:sz w:val="36"/>
+          <w:szCs w:val="36"/>
+          <w:u w:val="single"/>
+        </w:rPr>
+        <w:t>Bi-variate Analysis:</w:t>
+      </w:r>
+    </w:p>
+    <w:p>
+      <w:pPr>
+        <w:rPr>
+          <w:u w:val="single"/>
+        </w:rPr>
+      </w:pPr>
+      <w:r>
+        <w:rPr>
+          <w:u w:val="single"/>
+        </w:rPr>
+        <w:t>Counts by Country and Industry sector:</w:t>
+      </w:r>
+    </w:p>
+    <w:p>
+      <w:r>
+        <w:rPr>
+          <w:noProof/>
+        </w:rPr>
         <w:drawing>
-          <wp:inline distT="0" distB="0" distL="0" distR="0" wp14:anchorId="3DBE85E2" wp14:editId="2AB3D0AF">
-            <wp:extent cx="6190091" cy="3304821"/>
-            <wp:effectExtent l="0" t="0" r="1270" b="0"/>
-            <wp:docPr id="21" name="Picture 21"/>
+          <wp:inline distT="0" distB="0" distL="0" distR="0" wp14:anchorId="73380679" wp14:editId="174222DF">
+            <wp:extent cx="2560320" cy="1696447"/>
+            <wp:effectExtent l="0" t="0" r="0" b="0"/>
+            <wp:docPr id="29" name="Picture 29"/>
             <wp:cNvGraphicFramePr>
               <a:graphicFrameLocks xmlns:a="http://schemas.openxmlformats.org/drawingml/2006/main" noChangeAspect="1"/>
             </wp:cNvGraphicFramePr>
@@ -2055,7 +2787,7 @@
                   <pic:spPr>
                     <a:xfrm>
                       <a:off x="0" y="0"/>
-                      <a:ext cx="6198335" cy="3309222"/>
+                      <a:ext cx="2576576" cy="1707218"/>
                     </a:xfrm>
                     <a:prstGeom prst="rect">
                       <a:avLst/>
@@ -2068,49 +2800,36 @@
         </w:drawing>
       </w:r>
     </w:p>
-    <w:p>
-      <w:pPr>
-        <w:rPr>
-          <w:b/>
-          <w:bCs/>
-        </w:rPr>
-      </w:pPr>
-      <w:proofErr w:type="spellStart"/>
-      <w:r>
-        <w:rPr>
-          <w:b/>
-          <w:bCs/>
-          <w:u w:val="single"/>
-        </w:rPr>
-        <w:t>Ngrams</w:t>
-      </w:r>
-      <w:proofErr w:type="spellEnd"/>
-      <w:r>
-        <w:rPr>
-          <w:b/>
-          <w:bCs/>
-        </w:rPr>
-        <w:t>-</w:t>
-      </w:r>
-    </w:p>
-    <w:p>
-      <w:r>
-        <w:t>Top Uni-gram</w:t>
-      </w:r>
-      <w:r>
-        <w:t>s</w:t>
-      </w:r>
-    </w:p>
-    <w:p>
+    <w:p/>
+    <w:p/>
+    <w:p/>
+    <w:p>
+      <w:r>
+        <w:lastRenderedPageBreak/>
+        <w:t>For 2016, Level 1 accident counts are higher for Jan to June months and all accident levels are reducing towards</w:t>
+      </w:r>
+      <w:r>
+        <w:t xml:space="preserve"> </w:t>
+      </w:r>
+      <w:r>
+        <w:t>year end.</w:t>
+      </w:r>
+    </w:p>
+    <w:p>
+      <w:pPr>
+        <w:rPr>
+          <w:noProof/>
+        </w:rPr>
+      </w:pPr>
       <w:r>
         <w:rPr>
           <w:noProof/>
         </w:rPr>
         <w:drawing>
-          <wp:inline distT="0" distB="0" distL="0" distR="0" wp14:anchorId="3558E354" wp14:editId="27C023A4">
-            <wp:extent cx="4325509" cy="1920844"/>
-            <wp:effectExtent l="0" t="0" r="0" b="3810"/>
-            <wp:docPr id="23" name="Picture 23"/>
+          <wp:inline distT="0" distB="0" distL="0" distR="0" wp14:anchorId="5DE032E2" wp14:editId="20A31593">
+            <wp:extent cx="4593945" cy="1924795"/>
+            <wp:effectExtent l="0" t="0" r="0" b="0"/>
+            <wp:docPr id="31" name="Picture 31"/>
             <wp:cNvGraphicFramePr>
               <a:graphicFrameLocks xmlns:a="http://schemas.openxmlformats.org/drawingml/2006/main" noChangeAspect="1"/>
             </wp:cNvGraphicFramePr>
@@ -2130,7 +2849,7 @@
                   <pic:spPr>
                     <a:xfrm>
                       <a:off x="0" y="0"/>
-                      <a:ext cx="4334227" cy="1924715"/>
+                      <a:ext cx="4624651" cy="1937661"/>
                     </a:xfrm>
                     <a:prstGeom prst="rect">
                       <a:avLst/>
@@ -2144,20 +2863,20 @@
       </w:r>
     </w:p>
     <w:p>
-      <w:r>
-        <w:t>Top bi-grams</w:t>
-      </w:r>
-    </w:p>
-    <w:p>
+      <w:pPr>
+        <w:rPr>
+          <w:noProof/>
+        </w:rPr>
+      </w:pPr>
       <w:r>
         <w:rPr>
           <w:noProof/>
         </w:rPr>
         <w:drawing>
-          <wp:inline distT="0" distB="0" distL="0" distR="0" wp14:anchorId="164C3735" wp14:editId="6A9C2D7C">
-            <wp:extent cx="4341412" cy="1870357"/>
-            <wp:effectExtent l="0" t="0" r="2540" b="0"/>
-            <wp:docPr id="24" name="Picture 24"/>
+          <wp:inline distT="0" distB="0" distL="0" distR="0" wp14:anchorId="38B08261" wp14:editId="1555ACD0">
+            <wp:extent cx="4579315" cy="4136156"/>
+            <wp:effectExtent l="0" t="0" r="0" b="0"/>
+            <wp:docPr id="32" name="Picture 32"/>
             <wp:cNvGraphicFramePr>
               <a:graphicFrameLocks xmlns:a="http://schemas.openxmlformats.org/drawingml/2006/main" noChangeAspect="1"/>
             </wp:cNvGraphicFramePr>
@@ -2177,7 +2896,7 @@
                   <pic:spPr>
                     <a:xfrm>
                       <a:off x="0" y="0"/>
-                      <a:ext cx="4360223" cy="1878461"/>
+                      <a:ext cx="4595754" cy="4151004"/>
                     </a:xfrm>
                     <a:prstGeom prst="rect">
                       <a:avLst/>
@@ -2190,23 +2909,22 @@
         </w:drawing>
       </w:r>
     </w:p>
-    <w:p/>
-    <w:p/>
-    <w:p>
-      <w:r>
-        <w:t>Top tri-grams</w:t>
-      </w:r>
-    </w:p>
-    <w:p>
-      <w:r>
-        <w:rPr>
-          <w:noProof/>
-        </w:rPr>
+    <w:p>
+      <w:pPr>
+        <w:rPr>
+          <w:noProof/>
+        </w:rPr>
+      </w:pPr>
+      <w:r>
+        <w:rPr>
+          <w:noProof/>
+        </w:rPr>
+        <w:lastRenderedPageBreak/>
         <w:drawing>
-          <wp:inline distT="0" distB="0" distL="0" distR="0" wp14:anchorId="4C37FF0C" wp14:editId="21BCD56F">
-            <wp:extent cx="4342160" cy="1757238"/>
-            <wp:effectExtent l="0" t="0" r="1270" b="0"/>
-            <wp:docPr id="25" name="Picture 25"/>
+          <wp:inline distT="0" distB="0" distL="0" distR="0" wp14:anchorId="3ABB8604" wp14:editId="071E7F6B">
+            <wp:extent cx="4593945" cy="4103827"/>
+            <wp:effectExtent l="0" t="0" r="0" b="0"/>
+            <wp:docPr id="33" name="Picture 33"/>
             <wp:cNvGraphicFramePr>
               <a:graphicFrameLocks xmlns:a="http://schemas.openxmlformats.org/drawingml/2006/main" noChangeAspect="1"/>
             </wp:cNvGraphicFramePr>
@@ -2226,6 +2944,1265 @@
                   <pic:spPr>
                     <a:xfrm>
                       <a:off x="0" y="0"/>
+                      <a:ext cx="4603121" cy="4112024"/>
+                    </a:xfrm>
+                    <a:prstGeom prst="rect">
+                      <a:avLst/>
+                    </a:prstGeom>
+                  </pic:spPr>
+                </pic:pic>
+              </a:graphicData>
+            </a:graphic>
+          </wp:inline>
+        </w:drawing>
+      </w:r>
+    </w:p>
+    <w:p>
+      <w:pPr>
+        <w:shd w:val="clear" w:color="auto" w:fill="FFFFFE"/>
+        <w:spacing w:after="0" w:line="285" w:lineRule="atLeast"/>
+        <w:rPr>
+          <w:b/>
+          <w:bCs/>
+        </w:rPr>
+      </w:pPr>
+    </w:p>
+    <w:p>
+      <w:pPr>
+        <w:shd w:val="clear" w:color="auto" w:fill="FFFFFE"/>
+        <w:spacing w:after="0" w:line="285" w:lineRule="atLeast"/>
+        <w:rPr>
+          <w:b/>
+          <w:bCs/>
+        </w:rPr>
+      </w:pPr>
+      <w:r>
+        <w:rPr>
+          <w:b/>
+          <w:bCs/>
+        </w:rPr>
+        <w:t>Inferences</w:t>
+      </w:r>
+      <w:r>
+        <w:rPr>
+          <w:b/>
+          <w:bCs/>
+        </w:rPr>
+        <w:t>:</w:t>
+      </w:r>
+    </w:p>
+    <w:p>
+      <w:pPr>
+        <w:shd w:val="clear" w:color="auto" w:fill="FFFFFE"/>
+        <w:spacing w:after="0" w:line="285" w:lineRule="atLeast"/>
+        <w:rPr>
+          <w:b/>
+          <w:bCs/>
+        </w:rPr>
+      </w:pPr>
+    </w:p>
+    <w:p>
+      <w:pPr>
+        <w:shd w:val="clear" w:color="auto" w:fill="FFFFFE"/>
+        <w:spacing w:after="0" w:line="285" w:lineRule="atLeast"/>
+      </w:pPr>
+      <w:r>
+        <w:t>Bivariate plots of columns 'Gender','Country','Employee_Third_Party','Industry_sector','Season','Month' w.r.t. Accident level shows that:</w:t>
+      </w:r>
+    </w:p>
+    <w:p>
+      <w:pPr>
+        <w:shd w:val="clear" w:color="auto" w:fill="FFFFFE"/>
+        <w:spacing w:after="0" w:line="285" w:lineRule="atLeast"/>
+      </w:pPr>
+    </w:p>
+    <w:p>
+      <w:pPr>
+        <w:shd w:val="clear" w:color="auto" w:fill="FFFFFE"/>
+        <w:spacing w:after="0" w:line="285" w:lineRule="atLeast"/>
+      </w:pPr>
+      <w:r>
+        <w:t>- Male has </w:t>
+      </w:r>
+      <w:proofErr w:type="gramStart"/>
+      <w:r>
+        <w:t>more</w:t>
+      </w:r>
+      <w:proofErr w:type="gramEnd"/>
+      <w:r>
+        <w:t> number of accidents in accident level I.</w:t>
+      </w:r>
+    </w:p>
+    <w:p>
+      <w:pPr>
+        <w:shd w:val="clear" w:color="auto" w:fill="FFFFFE"/>
+        <w:spacing w:after="0" w:line="285" w:lineRule="atLeast"/>
+      </w:pPr>
+      <w:r>
+        <w:t>- All countries have more accidents in Level I.</w:t>
+      </w:r>
+    </w:p>
+    <w:p>
+      <w:pPr>
+        <w:shd w:val="clear" w:color="auto" w:fill="FFFFFE"/>
+        <w:spacing w:after="0" w:line="285" w:lineRule="atLeast"/>
+      </w:pPr>
+      <w:r>
+        <w:t>- All type of employe</w:t>
+      </w:r>
+      <w:r>
+        <w:t>e</w:t>
+      </w:r>
+      <w:r>
+        <w:t>s </w:t>
+      </w:r>
+      <w:proofErr w:type="gramStart"/>
+      <w:r>
+        <w:t>have</w:t>
+      </w:r>
+      <w:proofErr w:type="gramEnd"/>
+      <w:r>
+        <w:t> accident level I as higher count.</w:t>
+      </w:r>
+    </w:p>
+    <w:p>
+      <w:pPr>
+        <w:shd w:val="clear" w:color="auto" w:fill="FFFFFE"/>
+        <w:spacing w:after="0" w:line="285" w:lineRule="atLeast"/>
+      </w:pPr>
+      <w:r>
+        <w:t>- In all industry sectors,</w:t>
+      </w:r>
+      <w:r>
+        <w:t xml:space="preserve"> </w:t>
+      </w:r>
+      <w:r>
+        <w:t>seasons and months accident level I as higher count.</w:t>
+      </w:r>
+    </w:p>
+    <w:p>
+      <w:pPr>
+        <w:shd w:val="clear" w:color="auto" w:fill="FFFFFE"/>
+        <w:spacing w:after="0" w:line="285" w:lineRule="atLeast"/>
+      </w:pPr>
+    </w:p>
+    <w:p>
+      <w:pPr>
+        <w:pStyle w:val="ListParagraph"/>
+        <w:numPr>
+          <w:ilvl w:val="0"/>
+          <w:numId w:val="11"/>
+        </w:numPr>
+      </w:pPr>
+      <w:r>
+        <w:t>For males, most accidents are for Employees, then third party and leas for third party remote (due to obvious reasons as they are very less exposed to vulnerable working conditions)</w:t>
+      </w:r>
+    </w:p>
+    <w:p>
+      <w:pPr>
+        <w:pStyle w:val="ListParagraph"/>
+        <w:numPr>
+          <w:ilvl w:val="0"/>
+          <w:numId w:val="11"/>
+        </w:numPr>
+      </w:pPr>
+      <w:r>
+        <w:rPr>
+          <w:noProof/>
+        </w:rPr>
+        <w:t>Female employees have majorly level 1 accidents and more are employee and third party.</w:t>
+      </w:r>
+    </w:p>
+    <w:p>
+      <w:pPr>
+        <w:pStyle w:val="ListParagraph"/>
+        <w:numPr>
+          <w:ilvl w:val="0"/>
+          <w:numId w:val="11"/>
+        </w:numPr>
+        <w:rPr>
+          <w:noProof/>
+        </w:rPr>
+      </w:pPr>
+      <w:r>
+        <w:rPr>
+          <w:noProof/>
+        </w:rPr>
+        <w:t>For males, accidents are high in both Mining and metals sector (highest in mining).</w:t>
+      </w:r>
+    </w:p>
+    <w:p>
+      <w:pPr>
+        <w:pStyle w:val="ListParagraph"/>
+        <w:numPr>
+          <w:ilvl w:val="0"/>
+          <w:numId w:val="11"/>
+        </w:numPr>
+        <w:rPr>
+          <w:noProof/>
+        </w:rPr>
+      </w:pPr>
+      <w:r>
+        <w:rPr>
+          <w:noProof/>
+        </w:rPr>
+        <w:t>For females, accidents are more in metals sector (reason could be due less females working in Mining sector).</w:t>
+      </w:r>
+    </w:p>
+    <w:p>
+      <w:pPr>
+        <w:rPr>
+          <w:noProof/>
+        </w:rPr>
+      </w:pPr>
+    </w:p>
+    <w:p>
+      <w:pPr>
+        <w:rPr>
+          <w:noProof/>
+        </w:rPr>
+      </w:pPr>
+    </w:p>
+    <w:p>
+      <w:pPr>
+        <w:rPr>
+          <w:noProof/>
+        </w:rPr>
+      </w:pPr>
+    </w:p>
+    <w:p>
+      <w:pPr>
+        <w:rPr>
+          <w:noProof/>
+        </w:rPr>
+      </w:pPr>
+    </w:p>
+    <w:p>
+      <w:pPr>
+        <w:rPr>
+          <w:noProof/>
+        </w:rPr>
+      </w:pPr>
+    </w:p>
+    <w:p>
+      <w:pPr>
+        <w:rPr>
+          <w:noProof/>
+          <w:u w:val="single"/>
+        </w:rPr>
+      </w:pPr>
+      <w:r>
+        <w:rPr>
+          <w:noProof/>
+          <w:u w:val="single"/>
+        </w:rPr>
+        <w:lastRenderedPageBreak/>
+        <w:t>Correlation between Accident Level and Potential Accident Level</w:t>
+      </w:r>
+      <w:r>
+        <w:rPr>
+          <w:noProof/>
+        </w:rPr>
+        <w:t>:</w:t>
+      </w:r>
+    </w:p>
+    <w:p>
+      <w:pPr>
+        <w:rPr>
+          <w:noProof/>
+        </w:rPr>
+      </w:pPr>
+      <w:r>
+        <w:rPr>
+          <w:noProof/>
+        </w:rPr>
+        <w:drawing>
+          <wp:inline distT="0" distB="0" distL="0" distR="0" wp14:anchorId="6D6A161C" wp14:editId="2C2880B9">
+            <wp:extent cx="1777593" cy="2012783"/>
+            <wp:effectExtent l="0" t="0" r="0" b="6985"/>
+            <wp:docPr id="18" name="Picture 18"/>
+            <wp:cNvGraphicFramePr>
+              <a:graphicFrameLocks xmlns:a="http://schemas.openxmlformats.org/drawingml/2006/main" noChangeAspect="1"/>
+            </wp:cNvGraphicFramePr>
+            <a:graphic xmlns:a="http://schemas.openxmlformats.org/drawingml/2006/main">
+              <a:graphicData uri="http://schemas.openxmlformats.org/drawingml/2006/picture">
+                <pic:pic xmlns:pic="http://schemas.openxmlformats.org/drawingml/2006/picture">
+                  <pic:nvPicPr>
+                    <pic:cNvPr id="1" name=""/>
+                    <pic:cNvPicPr/>
+                  </pic:nvPicPr>
+                  <pic:blipFill>
+                    <a:blip r:embed="rId30"/>
+                    <a:stretch>
+                      <a:fillRect/>
+                    </a:stretch>
+                  </pic:blipFill>
+                  <pic:spPr>
+                    <a:xfrm>
+                      <a:off x="0" y="0"/>
+                      <a:ext cx="1789417" cy="2026171"/>
+                    </a:xfrm>
+                    <a:prstGeom prst="rect">
+                      <a:avLst/>
+                    </a:prstGeom>
+                  </pic:spPr>
+                </pic:pic>
+              </a:graphicData>
+            </a:graphic>
+          </wp:inline>
+        </w:drawing>
+      </w:r>
+    </w:p>
+    <w:p>
+      <w:pPr>
+        <w:rPr>
+          <w:noProof/>
+        </w:rPr>
+      </w:pPr>
+      <w:r>
+        <w:rPr>
+          <w:b/>
+          <w:bCs/>
+        </w:rPr>
+        <w:t>Inferences</w:t>
+      </w:r>
+      <w:r>
+        <w:rPr>
+          <w:b/>
+          <w:bCs/>
+        </w:rPr>
+        <w:t>:</w:t>
+      </w:r>
+      <w:r>
+        <w:rPr>
+          <w:rFonts w:ascii="Courier New" w:eastAsia="Times New Roman" w:hAnsi="Courier New" w:cs="Courier New"/>
+          <w:b/>
+          <w:bCs/>
+          <w:color w:val="000000"/>
+          <w:sz w:val="21"/>
+          <w:szCs w:val="21"/>
+        </w:rPr>
+        <w:t xml:space="preserve"> </w:t>
+      </w:r>
+      <w:r>
+        <w:rPr>
+          <w:noProof/>
+        </w:rPr>
+        <w:t>Frequency is high for Accident Level 1 and Potential Accident Level 1,2,3,4</w:t>
+      </w:r>
+      <w:r>
+        <w:rPr>
+          <w:noProof/>
+        </w:rPr>
+        <w:t>.</w:t>
+      </w:r>
+      <w:r>
+        <w:rPr>
+          <w:noProof/>
+        </w:rPr>
+        <w:t xml:space="preserve"> Even with Accident Level 1, higher levels of Potential Accident are associated for many records.</w:t>
+      </w:r>
+    </w:p>
+    <w:p>
+      <w:pPr>
+        <w:rPr>
+          <w:noProof/>
+        </w:rPr>
+      </w:pPr>
+    </w:p>
+    <w:p>
+      <w:pPr>
+        <w:shd w:val="clear" w:color="auto" w:fill="FFFFFE"/>
+        <w:spacing w:after="0" w:line="285" w:lineRule="atLeast"/>
+        <w:rPr>
+          <w:noProof/>
+          <w:u w:val="single"/>
+        </w:rPr>
+      </w:pPr>
+      <w:r>
+        <w:rPr>
+          <w:noProof/>
+          <w:u w:val="single"/>
+        </w:rPr>
+        <w:t>Analysis of Description:</w:t>
+      </w:r>
+    </w:p>
+    <w:p>
+      <w:pPr>
+        <w:shd w:val="clear" w:color="auto" w:fill="FFFFFE"/>
+        <w:spacing w:after="0" w:line="285" w:lineRule="atLeast"/>
+        <w:rPr>
+          <w:noProof/>
+          <w:u w:val="single"/>
+        </w:rPr>
+      </w:pPr>
+    </w:p>
+    <w:p>
+      <w:pPr>
+        <w:rPr>
+          <w:b/>
+          <w:bCs/>
+          <w:noProof/>
+          <w:sz w:val="32"/>
+          <w:szCs w:val="32"/>
+        </w:rPr>
+      </w:pPr>
+      <w:r>
+        <w:rPr>
+          <w:noProof/>
+        </w:rPr>
+        <w:drawing>
+          <wp:inline distT="0" distB="0" distL="0" distR="0" wp14:anchorId="6D56E517" wp14:editId="524CDD5E">
+            <wp:extent cx="3715938" cy="2282342"/>
+            <wp:effectExtent l="0" t="0" r="0" b="3810"/>
+            <wp:docPr id="34" name="Picture 34"/>
+            <wp:cNvGraphicFramePr>
+              <a:graphicFrameLocks xmlns:a="http://schemas.openxmlformats.org/drawingml/2006/main" noChangeAspect="1"/>
+            </wp:cNvGraphicFramePr>
+            <a:graphic xmlns:a="http://schemas.openxmlformats.org/drawingml/2006/main">
+              <a:graphicData uri="http://schemas.openxmlformats.org/drawingml/2006/picture">
+                <pic:pic xmlns:pic="http://schemas.openxmlformats.org/drawingml/2006/picture">
+                  <pic:nvPicPr>
+                    <pic:cNvPr id="1" name=""/>
+                    <pic:cNvPicPr/>
+                  </pic:nvPicPr>
+                  <pic:blipFill>
+                    <a:blip r:embed="rId31"/>
+                    <a:stretch>
+                      <a:fillRect/>
+                    </a:stretch>
+                  </pic:blipFill>
+                  <pic:spPr>
+                    <a:xfrm>
+                      <a:off x="0" y="0"/>
+                      <a:ext cx="3723511" cy="2286993"/>
+                    </a:xfrm>
+                    <a:prstGeom prst="rect">
+                      <a:avLst/>
+                    </a:prstGeom>
+                  </pic:spPr>
+                </pic:pic>
+              </a:graphicData>
+            </a:graphic>
+          </wp:inline>
+        </w:drawing>
+      </w:r>
+    </w:p>
+    <w:p>
+      <w:pPr>
+        <w:rPr>
+          <w:b/>
+          <w:bCs/>
+          <w:noProof/>
+          <w:sz w:val="32"/>
+          <w:szCs w:val="32"/>
+        </w:rPr>
+      </w:pPr>
+    </w:p>
+    <w:p>
+      <w:pPr>
+        <w:rPr>
+          <w:b/>
+          <w:bCs/>
+          <w:noProof/>
+          <w:sz w:val="32"/>
+          <w:szCs w:val="32"/>
+        </w:rPr>
+      </w:pPr>
+      <w:r>
+        <w:rPr>
+          <w:b/>
+          <w:bCs/>
+          <w:noProof/>
+          <w:sz w:val="32"/>
+          <w:szCs w:val="32"/>
+        </w:rPr>
+        <w:t>Word Cloud</w:t>
+      </w:r>
+    </w:p>
+    <w:p>
+      <w:r>
+        <w:rPr>
+          <w:u w:val="single"/>
+        </w:rPr>
+        <w:t>In word cloud, we can see below categories of words</w:t>
+      </w:r>
+      <w:r>
+        <w:t>:</w:t>
+      </w:r>
+    </w:p>
+    <w:p>
+      <w:pPr>
+        <w:rPr>
+          <w:noProof/>
+        </w:rPr>
+      </w:pPr>
+    </w:p>
+    <w:p>
+      <w:pPr>
+        <w:rPr>
+          <w:noProof/>
+        </w:rPr>
+      </w:pPr>
+    </w:p>
+    <w:p>
+      <w:pPr>
+        <w:rPr>
+          <w:noProof/>
+        </w:rPr>
+      </w:pPr>
+    </w:p>
+    <w:p>
+      <w:pPr>
+        <w:rPr>
+          <w:noProof/>
+        </w:rPr>
+      </w:pPr>
+    </w:p>
+    <w:p>
+      <w:pPr>
+        <w:rPr>
+          <w:noProof/>
+        </w:rPr>
+      </w:pPr>
+    </w:p>
+    <w:p>
+      <w:pPr>
+        <w:rPr>
+          <w:noProof/>
+        </w:rPr>
+      </w:pPr>
+    </w:p>
+    <w:p>
+      <w:pPr>
+        <w:pStyle w:val="ListParagraph"/>
+        <w:numPr>
+          <w:ilvl w:val="0"/>
+          <w:numId w:val="12"/>
+        </w:numPr>
+        <w:rPr>
+          <w:b/>
+          <w:bCs/>
+          <w:noProof/>
+        </w:rPr>
+      </w:pPr>
+      <w:r>
+        <w:rPr>
+          <w:b/>
+          <w:bCs/>
+          <w:noProof/>
+        </w:rPr>
+        <w:lastRenderedPageBreak/>
+        <w:t>Word Cloud of Verbs</w:t>
+      </w:r>
+      <w:r>
+        <w:rPr>
+          <w:b/>
+          <w:bCs/>
+          <w:noProof/>
+        </w:rPr>
+        <w:t>:</w:t>
+      </w:r>
+    </w:p>
+    <w:p>
+      <w:r>
+        <w:rPr>
+          <w:noProof/>
+        </w:rPr>
+        <w:drawing>
+          <wp:inline distT="0" distB="0" distL="0" distR="0" wp14:anchorId="448A28A9" wp14:editId="0346C4F9">
+            <wp:extent cx="6753225" cy="3571875"/>
+            <wp:effectExtent l="0" t="0" r="9525" b="9525"/>
+            <wp:docPr id="35" name="Picture 35"/>
+            <wp:cNvGraphicFramePr>
+              <a:graphicFrameLocks xmlns:a="http://schemas.openxmlformats.org/drawingml/2006/main" noChangeAspect="1"/>
+            </wp:cNvGraphicFramePr>
+            <a:graphic xmlns:a="http://schemas.openxmlformats.org/drawingml/2006/main">
+              <a:graphicData uri="http://schemas.openxmlformats.org/drawingml/2006/picture">
+                <pic:pic xmlns:pic="http://schemas.openxmlformats.org/drawingml/2006/picture">
+                  <pic:nvPicPr>
+                    <pic:cNvPr id="1" name=""/>
+                    <pic:cNvPicPr/>
+                  </pic:nvPicPr>
+                  <pic:blipFill>
+                    <a:blip r:embed="rId32"/>
+                    <a:stretch>
+                      <a:fillRect/>
+                    </a:stretch>
+                  </pic:blipFill>
+                  <pic:spPr>
+                    <a:xfrm>
+                      <a:off x="0" y="0"/>
+                      <a:ext cx="6753225" cy="3571875"/>
+                    </a:xfrm>
+                    <a:prstGeom prst="rect">
+                      <a:avLst/>
+                    </a:prstGeom>
+                  </pic:spPr>
+                </pic:pic>
+              </a:graphicData>
+            </a:graphic>
+          </wp:inline>
+        </w:drawing>
+      </w:r>
+    </w:p>
+    <w:p>
+      <w:pPr>
+        <w:rPr>
+          <w:b/>
+          <w:bCs/>
+          <w:u w:val="single"/>
+        </w:rPr>
+      </w:pPr>
+      <w:r>
+        <w:rPr>
+          <w:noProof/>
+        </w:rPr>
+        <w:drawing>
+          <wp:inline distT="0" distB="0" distL="0" distR="0" wp14:anchorId="3573612E" wp14:editId="0C9E5C9D">
+            <wp:extent cx="6729984" cy="3461966"/>
+            <wp:effectExtent l="0" t="0" r="0" b="5715"/>
+            <wp:docPr id="36" name="Picture 36"/>
+            <wp:cNvGraphicFramePr>
+              <a:graphicFrameLocks xmlns:a="http://schemas.openxmlformats.org/drawingml/2006/main" noChangeAspect="1"/>
+            </wp:cNvGraphicFramePr>
+            <a:graphic xmlns:a="http://schemas.openxmlformats.org/drawingml/2006/main">
+              <a:graphicData uri="http://schemas.openxmlformats.org/drawingml/2006/picture">
+                <pic:pic xmlns:pic="http://schemas.openxmlformats.org/drawingml/2006/picture">
+                  <pic:nvPicPr>
+                    <pic:cNvPr id="1" name=""/>
+                    <pic:cNvPicPr/>
+                  </pic:nvPicPr>
+                  <pic:blipFill>
+                    <a:blip r:embed="rId33"/>
+                    <a:stretch>
+                      <a:fillRect/>
+                    </a:stretch>
+                  </pic:blipFill>
+                  <pic:spPr>
+                    <a:xfrm>
+                      <a:off x="0" y="0"/>
+                      <a:ext cx="6732967" cy="3463500"/>
+                    </a:xfrm>
+                    <a:prstGeom prst="rect">
+                      <a:avLst/>
+                    </a:prstGeom>
+                  </pic:spPr>
+                </pic:pic>
+              </a:graphicData>
+            </a:graphic>
+          </wp:inline>
+        </w:drawing>
+      </w:r>
+    </w:p>
+    <w:p>
+      <w:pPr>
+        <w:rPr>
+          <w:b/>
+          <w:bCs/>
+          <w:u w:val="single"/>
+        </w:rPr>
+      </w:pPr>
+    </w:p>
+    <w:p>
+      <w:pPr>
+        <w:rPr>
+          <w:b/>
+          <w:bCs/>
+          <w:u w:val="single"/>
+        </w:rPr>
+      </w:pPr>
+    </w:p>
+    <w:p>
+      <w:pPr>
+        <w:shd w:val="clear" w:color="auto" w:fill="FFFFFE"/>
+        <w:spacing w:after="0" w:line="285" w:lineRule="atLeast"/>
+        <w:rPr>
+          <w:rFonts w:ascii="Courier New" w:eastAsia="Times New Roman" w:hAnsi="Courier New" w:cs="Courier New"/>
+          <w:b/>
+          <w:bCs/>
+          <w:color w:val="000000"/>
+          <w:sz w:val="21"/>
+          <w:szCs w:val="21"/>
+        </w:rPr>
+      </w:pPr>
+    </w:p>
+    <w:p>
+      <w:pPr>
+        <w:shd w:val="clear" w:color="auto" w:fill="FFFFFE"/>
+        <w:spacing w:after="0" w:line="285" w:lineRule="atLeast"/>
+        <w:rPr>
+          <w:rFonts w:ascii="Courier New" w:eastAsia="Times New Roman" w:hAnsi="Courier New" w:cs="Courier New"/>
+          <w:b/>
+          <w:bCs/>
+          <w:color w:val="000000"/>
+          <w:sz w:val="21"/>
+          <w:szCs w:val="21"/>
+        </w:rPr>
+      </w:pPr>
+    </w:p>
+    <w:p>
+      <w:pPr>
+        <w:shd w:val="clear" w:color="auto" w:fill="FFFFFE"/>
+        <w:spacing w:after="0" w:line="285" w:lineRule="atLeast"/>
+        <w:rPr>
+          <w:b/>
+          <w:bCs/>
+          <w:noProof/>
+        </w:rPr>
+      </w:pPr>
+      <w:r>
+        <w:rPr>
+          <w:b/>
+          <w:bCs/>
+          <w:noProof/>
+        </w:rPr>
+        <w:lastRenderedPageBreak/>
+        <w:t>Inference:</w:t>
+      </w:r>
+    </w:p>
+    <w:p>
+      <w:pPr>
+        <w:shd w:val="clear" w:color="auto" w:fill="FFFFFE"/>
+        <w:spacing w:after="0" w:line="285" w:lineRule="atLeast"/>
+        <w:rPr>
+          <w:rFonts w:ascii="Courier New" w:eastAsia="Times New Roman" w:hAnsi="Courier New" w:cs="Courier New"/>
+          <w:color w:val="000000"/>
+          <w:sz w:val="21"/>
+          <w:szCs w:val="21"/>
+        </w:rPr>
+      </w:pPr>
+    </w:p>
+    <w:p>
+      <w:pPr>
+        <w:shd w:val="clear" w:color="auto" w:fill="FFFFFE"/>
+        <w:spacing w:after="0" w:line="285" w:lineRule="atLeast"/>
+        <w:rPr>
+          <w:noProof/>
+        </w:rPr>
+      </w:pPr>
+      <w:r>
+        <w:rPr>
+          <w:noProof/>
+        </w:rPr>
+        <w:t>We see that the top causes are</w:t>
+      </w:r>
+    </w:p>
+    <w:p>
+      <w:pPr>
+        <w:shd w:val="clear" w:color="auto" w:fill="FFFFFE"/>
+        <w:spacing w:after="0" w:line="285" w:lineRule="atLeast"/>
+        <w:rPr>
+          <w:noProof/>
+        </w:rPr>
+      </w:pPr>
+    </w:p>
+    <w:p>
+      <w:pPr>
+        <w:shd w:val="clear" w:color="auto" w:fill="FFFFFE"/>
+        <w:spacing w:after="0" w:line="285" w:lineRule="atLeast"/>
+        <w:rPr>
+          <w:noProof/>
+        </w:rPr>
+      </w:pPr>
+      <w:r>
+        <w:rPr>
+          <w:noProof/>
+        </w:rPr>
+        <w:t>`Removal, Fork-lift, Fall, Bite, reach, take etc`</w:t>
+      </w:r>
+    </w:p>
+    <w:p>
+      <w:pPr>
+        <w:shd w:val="clear" w:color="auto" w:fill="FFFFFE"/>
+        <w:spacing w:after="0" w:line="285" w:lineRule="atLeast"/>
+        <w:rPr>
+          <w:noProof/>
+        </w:rPr>
+      </w:pPr>
+    </w:p>
+    <w:p>
+      <w:pPr>
+        <w:shd w:val="clear" w:color="auto" w:fill="FFFFFE"/>
+        <w:spacing w:after="0" w:line="285" w:lineRule="atLeast"/>
+        <w:rPr>
+          <w:noProof/>
+        </w:rPr>
+      </w:pPr>
+      <w:r>
+        <w:rPr>
+          <w:noProof/>
+        </w:rPr>
+        <w:t>The possible victims are </w:t>
+      </w:r>
+    </w:p>
+    <w:p>
+      <w:pPr>
+        <w:shd w:val="clear" w:color="auto" w:fill="FFFFFE"/>
+        <w:spacing w:after="0" w:line="285" w:lineRule="atLeast"/>
+        <w:rPr>
+          <w:noProof/>
+        </w:rPr>
+      </w:pPr>
+    </w:p>
+    <w:p>
+      <w:pPr>
+        <w:shd w:val="clear" w:color="auto" w:fill="FFFFFE"/>
+        <w:spacing w:after="0" w:line="285" w:lineRule="atLeast"/>
+        <w:rPr>
+          <w:noProof/>
+        </w:rPr>
+      </w:pPr>
+      <w:r>
+        <w:rPr>
+          <w:noProof/>
+        </w:rPr>
+        <w:t>`Operator, Assistant, Employee, Collaborator, Worker, Mechanic`</w:t>
+      </w:r>
+    </w:p>
+    <w:p>
+      <w:pPr>
+        <w:shd w:val="clear" w:color="auto" w:fill="FFFFFE"/>
+        <w:spacing w:after="0" w:line="285" w:lineRule="atLeast"/>
+        <w:rPr>
+          <w:noProof/>
+        </w:rPr>
+      </w:pPr>
+    </w:p>
+    <w:p>
+      <w:pPr>
+        <w:shd w:val="clear" w:color="auto" w:fill="FFFFFE"/>
+        <w:spacing w:after="0" w:line="285" w:lineRule="atLeast"/>
+        <w:rPr>
+          <w:noProof/>
+        </w:rPr>
+      </w:pPr>
+      <w:r>
+        <w:rPr>
+          <w:noProof/>
+        </w:rPr>
+        <w:t>Most body-injuries happen to</w:t>
+      </w:r>
+    </w:p>
+    <w:p>
+      <w:pPr>
+        <w:shd w:val="clear" w:color="auto" w:fill="FFFFFE"/>
+        <w:spacing w:after="0" w:line="285" w:lineRule="atLeast"/>
+        <w:rPr>
+          <w:noProof/>
+        </w:rPr>
+      </w:pPr>
+    </w:p>
+    <w:p>
+      <w:pPr>
+        <w:shd w:val="clear" w:color="auto" w:fill="FFFFFE"/>
+        <w:spacing w:after="0" w:line="285" w:lineRule="atLeast"/>
+        <w:rPr>
+          <w:noProof/>
+        </w:rPr>
+      </w:pPr>
+      <w:r>
+        <w:rPr>
+          <w:noProof/>
+        </w:rPr>
+        <w:t>`Hand, Finger, Neck, face`</w:t>
+      </w:r>
+    </w:p>
+    <w:p>
+      <w:pPr>
+        <w:shd w:val="clear" w:color="auto" w:fill="FFFFFE"/>
+        <w:spacing w:after="0" w:line="285" w:lineRule="atLeast"/>
+        <w:rPr>
+          <w:noProof/>
+        </w:rPr>
+      </w:pPr>
+    </w:p>
+    <w:p>
+      <w:pPr>
+        <w:shd w:val="clear" w:color="auto" w:fill="FFFFFE"/>
+        <w:spacing w:after="0" w:line="285" w:lineRule="atLeast"/>
+        <w:rPr>
+          <w:noProof/>
+        </w:rPr>
+      </w:pPr>
+      <w:r>
+        <w:rPr>
+          <w:noProof/>
+        </w:rPr>
+        <w:t>Most accident-prone equipment/area are</w:t>
+      </w:r>
+    </w:p>
+    <w:p>
+      <w:pPr>
+        <w:shd w:val="clear" w:color="auto" w:fill="FFFFFE"/>
+        <w:spacing w:after="0" w:line="285" w:lineRule="atLeast"/>
+        <w:rPr>
+          <w:noProof/>
+        </w:rPr>
+      </w:pPr>
+    </w:p>
+    <w:p>
+      <w:pPr>
+        <w:shd w:val="clear" w:color="auto" w:fill="FFFFFE"/>
+        <w:spacing w:after="0" w:line="285" w:lineRule="atLeast"/>
+        <w:rPr>
+          <w:noProof/>
+        </w:rPr>
+      </w:pPr>
+      <w:r>
+        <w:rPr>
+          <w:noProof/>
+        </w:rPr>
+        <w:t>`Truck, Drill, Pump, Ladder, Platform, Tube, Pipe, Mesh`</w:t>
+      </w:r>
+    </w:p>
+    <w:p>
+      <w:pPr>
+        <w:rPr>
+          <w:b/>
+          <w:bCs/>
+          <w:u w:val="single"/>
+        </w:rPr>
+      </w:pPr>
+    </w:p>
+    <w:p>
+      <w:pPr>
+        <w:rPr>
+          <w:b/>
+          <w:bCs/>
+          <w:u w:val="single"/>
+        </w:rPr>
+      </w:pPr>
+    </w:p>
+    <w:p>
+      <w:pPr>
+        <w:rPr>
+          <w:b/>
+          <w:bCs/>
+        </w:rPr>
+      </w:pPr>
+      <w:proofErr w:type="spellStart"/>
+      <w:r>
+        <w:rPr>
+          <w:b/>
+          <w:bCs/>
+          <w:u w:val="single"/>
+        </w:rPr>
+        <w:t>Ngrams</w:t>
+      </w:r>
+      <w:proofErr w:type="spellEnd"/>
+      <w:r>
+        <w:rPr>
+          <w:b/>
+          <w:bCs/>
+        </w:rPr>
+        <w:t>-</w:t>
+      </w:r>
+    </w:p>
+    <w:p>
+      <w:pPr>
+        <w:rPr>
+          <w:u w:val="single"/>
+        </w:rPr>
+      </w:pPr>
+      <w:r>
+        <w:rPr>
+          <w:u w:val="single"/>
+        </w:rPr>
+        <w:t>Top</w:t>
+      </w:r>
+      <w:r>
+        <w:rPr>
+          <w:u w:val="single"/>
+        </w:rPr>
+        <w:t xml:space="preserve"> 20</w:t>
+      </w:r>
+      <w:r>
+        <w:rPr>
+          <w:u w:val="single"/>
+        </w:rPr>
+        <w:t xml:space="preserve"> Uni-gram</w:t>
+      </w:r>
+      <w:r>
+        <w:rPr>
+          <w:u w:val="single"/>
+        </w:rPr>
+        <w:t>s</w:t>
+      </w:r>
+    </w:p>
+    <w:p>
+      <w:r>
+        <w:rPr>
+          <w:noProof/>
+        </w:rPr>
+        <w:drawing>
+          <wp:inline distT="0" distB="0" distL="0" distR="0" wp14:anchorId="3558E354" wp14:editId="27C023A4">
+            <wp:extent cx="4325509" cy="1920844"/>
+            <wp:effectExtent l="0" t="0" r="0" b="3810"/>
+            <wp:docPr id="23" name="Picture 23"/>
+            <wp:cNvGraphicFramePr>
+              <a:graphicFrameLocks xmlns:a="http://schemas.openxmlformats.org/drawingml/2006/main" noChangeAspect="1"/>
+            </wp:cNvGraphicFramePr>
+            <a:graphic xmlns:a="http://schemas.openxmlformats.org/drawingml/2006/main">
+              <a:graphicData uri="http://schemas.openxmlformats.org/drawingml/2006/picture">
+                <pic:pic xmlns:pic="http://schemas.openxmlformats.org/drawingml/2006/picture">
+                  <pic:nvPicPr>
+                    <pic:cNvPr id="1" name=""/>
+                    <pic:cNvPicPr/>
+                  </pic:nvPicPr>
+                  <pic:blipFill>
+                    <a:blip r:embed="rId34"/>
+                    <a:stretch>
+                      <a:fillRect/>
+                    </a:stretch>
+                  </pic:blipFill>
+                  <pic:spPr>
+                    <a:xfrm>
+                      <a:off x="0" y="0"/>
+                      <a:ext cx="4334227" cy="1924715"/>
+                    </a:xfrm>
+                    <a:prstGeom prst="rect">
+                      <a:avLst/>
+                    </a:prstGeom>
+                  </pic:spPr>
+                </pic:pic>
+              </a:graphicData>
+            </a:graphic>
+          </wp:inline>
+        </w:drawing>
+      </w:r>
+    </w:p>
+    <w:p>
+      <w:r>
+        <w:rPr>
+          <w:b/>
+          <w:bCs/>
+        </w:rPr>
+        <w:t xml:space="preserve">Inference: </w:t>
+      </w:r>
+      <w:r>
+        <w:t xml:space="preserve">Top </w:t>
+      </w:r>
+      <w:proofErr w:type="spellStart"/>
+      <w:r>
+        <w:t>uni</w:t>
+      </w:r>
+      <w:proofErr w:type="spellEnd"/>
+      <w:r>
+        <w:t xml:space="preserve"> grams include words like employee, causing, left, right, hand, etc</w:t>
+      </w:r>
+      <w:r>
+        <w:t>.</w:t>
+      </w:r>
+    </w:p>
+    <w:p>
+      <w:pPr>
+        <w:rPr>
+          <w:u w:val="single"/>
+        </w:rPr>
+      </w:pPr>
+    </w:p>
+    <w:p>
+      <w:pPr>
+        <w:rPr>
+          <w:u w:val="single"/>
+        </w:rPr>
+      </w:pPr>
+    </w:p>
+    <w:p>
+      <w:pPr>
+        <w:rPr>
+          <w:u w:val="single"/>
+        </w:rPr>
+      </w:pPr>
+    </w:p>
+    <w:p>
+      <w:pPr>
+        <w:rPr>
+          <w:u w:val="single"/>
+        </w:rPr>
+      </w:pPr>
+    </w:p>
+    <w:p>
+      <w:pPr>
+        <w:rPr>
+          <w:u w:val="single"/>
+        </w:rPr>
+      </w:pPr>
+    </w:p>
+    <w:p>
+      <w:pPr>
+        <w:rPr>
+          <w:u w:val="single"/>
+        </w:rPr>
+      </w:pPr>
+    </w:p>
+    <w:p>
+      <w:pPr>
+        <w:rPr>
+          <w:u w:val="single"/>
+        </w:rPr>
+      </w:pPr>
+    </w:p>
+    <w:p>
+      <w:pPr>
+        <w:rPr>
+          <w:u w:val="single"/>
+        </w:rPr>
+      </w:pPr>
+      <w:r>
+        <w:rPr>
+          <w:u w:val="single"/>
+        </w:rPr>
+        <w:lastRenderedPageBreak/>
+        <w:t>Top</w:t>
+      </w:r>
+      <w:r>
+        <w:rPr>
+          <w:u w:val="single"/>
+        </w:rPr>
+        <w:t xml:space="preserve"> 20</w:t>
+      </w:r>
+      <w:r>
+        <w:rPr>
+          <w:u w:val="single"/>
+        </w:rPr>
+        <w:t xml:space="preserve"> bi-grams</w:t>
+      </w:r>
+      <w:r>
+        <w:rPr>
+          <w:u w:val="single"/>
+        </w:rPr>
+        <w:t>:</w:t>
+      </w:r>
+    </w:p>
+    <w:p>
+      <w:r>
+        <w:rPr>
+          <w:noProof/>
+        </w:rPr>
+        <w:drawing>
+          <wp:inline distT="0" distB="0" distL="0" distR="0" wp14:anchorId="164C3735" wp14:editId="6A9C2D7C">
+            <wp:extent cx="4341412" cy="1870357"/>
+            <wp:effectExtent l="0" t="0" r="2540" b="0"/>
+            <wp:docPr id="24" name="Picture 24"/>
+            <wp:cNvGraphicFramePr>
+              <a:graphicFrameLocks xmlns:a="http://schemas.openxmlformats.org/drawingml/2006/main" noChangeAspect="1"/>
+            </wp:cNvGraphicFramePr>
+            <a:graphic xmlns:a="http://schemas.openxmlformats.org/drawingml/2006/main">
+              <a:graphicData uri="http://schemas.openxmlformats.org/drawingml/2006/picture">
+                <pic:pic xmlns:pic="http://schemas.openxmlformats.org/drawingml/2006/picture">
+                  <pic:nvPicPr>
+                    <pic:cNvPr id="1" name=""/>
+                    <pic:cNvPicPr/>
+                  </pic:nvPicPr>
+                  <pic:blipFill>
+                    <a:blip r:embed="rId35"/>
+                    <a:stretch>
+                      <a:fillRect/>
+                    </a:stretch>
+                  </pic:blipFill>
+                  <pic:spPr>
+                    <a:xfrm>
+                      <a:off x="0" y="0"/>
+                      <a:ext cx="4360223" cy="1878461"/>
+                    </a:xfrm>
+                    <a:prstGeom prst="rect">
+                      <a:avLst/>
+                    </a:prstGeom>
+                  </pic:spPr>
+                </pic:pic>
+              </a:graphicData>
+            </a:graphic>
+          </wp:inline>
+        </w:drawing>
+      </w:r>
+    </w:p>
+    <w:p>
+      <w:r>
+        <w:rPr>
+          <w:b/>
+          <w:bCs/>
+        </w:rPr>
+        <w:t xml:space="preserve">Inference: </w:t>
+      </w:r>
+      <w:r>
+        <w:t xml:space="preserve">Top </w:t>
+      </w:r>
+      <w:r>
+        <w:t>bi-</w:t>
+      </w:r>
+      <w:r>
+        <w:t xml:space="preserve">grams include words like </w:t>
+      </w:r>
+      <w:r>
+        <w:t>left hand, time accident, right hand, finger left, etc</w:t>
+      </w:r>
+      <w:r>
+        <w:t>.</w:t>
+      </w:r>
+    </w:p>
+    <w:p/>
+    <w:p>
+      <w:pPr>
+        <w:rPr>
+          <w:u w:val="single"/>
+        </w:rPr>
+      </w:pPr>
+      <w:r>
+        <w:rPr>
+          <w:u w:val="single"/>
+        </w:rPr>
+        <w:t>Top</w:t>
+      </w:r>
+      <w:r>
+        <w:rPr>
+          <w:u w:val="single"/>
+        </w:rPr>
+        <w:t xml:space="preserve"> 20</w:t>
+      </w:r>
+      <w:r>
+        <w:rPr>
+          <w:u w:val="single"/>
+        </w:rPr>
+        <w:t xml:space="preserve"> tri-grams</w:t>
+      </w:r>
+      <w:r>
+        <w:rPr>
+          <w:u w:val="single"/>
+        </w:rPr>
+        <w:t>:</w:t>
+      </w:r>
+    </w:p>
+    <w:p>
+      <w:r>
+        <w:rPr>
+          <w:noProof/>
+        </w:rPr>
+        <w:drawing>
+          <wp:inline distT="0" distB="0" distL="0" distR="0" wp14:anchorId="4C37FF0C" wp14:editId="21BCD56F">
+            <wp:extent cx="4342160" cy="1757238"/>
+            <wp:effectExtent l="0" t="0" r="1270" b="0"/>
+            <wp:docPr id="25" name="Picture 25"/>
+            <wp:cNvGraphicFramePr>
+              <a:graphicFrameLocks xmlns:a="http://schemas.openxmlformats.org/drawingml/2006/main" noChangeAspect="1"/>
+            </wp:cNvGraphicFramePr>
+            <a:graphic xmlns:a="http://schemas.openxmlformats.org/drawingml/2006/main">
+              <a:graphicData uri="http://schemas.openxmlformats.org/drawingml/2006/picture">
+                <pic:pic xmlns:pic="http://schemas.openxmlformats.org/drawingml/2006/picture">
+                  <pic:nvPicPr>
+                    <pic:cNvPr id="1" name=""/>
+                    <pic:cNvPicPr/>
+                  </pic:nvPicPr>
+                  <pic:blipFill>
+                    <a:blip r:embed="rId36"/>
+                    <a:stretch>
+                      <a:fillRect/>
+                    </a:stretch>
+                  </pic:blipFill>
+                  <pic:spPr>
+                    <a:xfrm>
+                      <a:off x="0" y="0"/>
                       <a:ext cx="4360900" cy="1764822"/>
                     </a:xfrm>
                     <a:prstGeom prst="rect">
@@ -2239,9 +4216,130 @@
         </w:drawing>
       </w:r>
     </w:p>
+    <w:p>
+      <w:r>
+        <w:rPr>
+          <w:b/>
+          <w:bCs/>
+        </w:rPr>
+        <w:t xml:space="preserve">Inference: </w:t>
+      </w:r>
+      <w:r>
+        <w:t xml:space="preserve">Top </w:t>
+      </w:r>
+      <w:r>
+        <w:t>tri</w:t>
+      </w:r>
+      <w:r>
+        <w:t>-</w:t>
+      </w:r>
+      <w:r>
+        <w:t xml:space="preserve">grams include words like </w:t>
+      </w:r>
+      <w:r>
+        <w:t xml:space="preserve">finger </w:t>
+      </w:r>
+      <w:r>
+        <w:t xml:space="preserve">left hand, </w:t>
+      </w:r>
+      <w:r>
+        <w:t xml:space="preserve">injury </w:t>
+      </w:r>
+      <w:r>
+        <w:t xml:space="preserve">time accident, </w:t>
+      </w:r>
+      <w:r>
+        <w:t xml:space="preserve">finger </w:t>
+      </w:r>
+      <w:r>
+        <w:t xml:space="preserve">right hand, </w:t>
+      </w:r>
+      <w:r>
+        <w:t>time accident employee, left hand causing, etc.</w:t>
+      </w:r>
+    </w:p>
+    <w:p/>
+    <w:p>
+      <w:pPr>
+        <w:rPr>
+          <w:b/>
+          <w:bCs/>
+        </w:rPr>
+      </w:pPr>
+      <w:r>
+        <w:rPr>
+          <w:b/>
+          <w:bCs/>
+        </w:rPr>
+        <w:t>After applying NLP pre-processing, description looks like below:</w:t>
+      </w:r>
+    </w:p>
+    <w:p>
+      <w:r>
+        <w:t>Converting to l</w:t>
+      </w:r>
+      <w:r>
+        <w:t>ower</w:t>
+      </w:r>
+      <w:r>
+        <w:t xml:space="preserve"> case</w:t>
+      </w:r>
+      <w:r>
+        <w:t>, strip</w:t>
+      </w:r>
+      <w:r>
+        <w:t xml:space="preserve"> (removing leading and trailing spaces)</w:t>
+      </w:r>
+      <w:r>
+        <w:t>, removal of special characters, lemmatization</w:t>
+      </w:r>
+    </w:p>
+    <w:p>
+      <w:r>
+        <w:rPr>
+          <w:noProof/>
+        </w:rPr>
+        <w:drawing>
+          <wp:inline distT="0" distB="0" distL="0" distR="0" wp14:anchorId="51084947" wp14:editId="45F016F0">
+            <wp:extent cx="4391025" cy="2143125"/>
+            <wp:effectExtent l="0" t="0" r="9525" b="9525"/>
+            <wp:docPr id="37" name="Picture 37"/>
+            <wp:cNvGraphicFramePr>
+              <a:graphicFrameLocks xmlns:a="http://schemas.openxmlformats.org/drawingml/2006/main" noChangeAspect="1"/>
+            </wp:cNvGraphicFramePr>
+            <a:graphic xmlns:a="http://schemas.openxmlformats.org/drawingml/2006/main">
+              <a:graphicData uri="http://schemas.openxmlformats.org/drawingml/2006/picture">
+                <pic:pic xmlns:pic="http://schemas.openxmlformats.org/drawingml/2006/picture">
+                  <pic:nvPicPr>
+                    <pic:cNvPr id="1" name=""/>
+                    <pic:cNvPicPr/>
+                  </pic:nvPicPr>
+                  <pic:blipFill>
+                    <a:blip r:embed="rId37"/>
+                    <a:stretch>
+                      <a:fillRect/>
+                    </a:stretch>
+                  </pic:blipFill>
+                  <pic:spPr>
+                    <a:xfrm>
+                      <a:off x="0" y="0"/>
+                      <a:ext cx="4391025" cy="2143125"/>
+                    </a:xfrm>
+                    <a:prstGeom prst="rect">
+                      <a:avLst/>
+                    </a:prstGeom>
+                  </pic:spPr>
+                </pic:pic>
+              </a:graphicData>
+            </a:graphic>
+          </wp:inline>
+        </w:drawing>
+      </w:r>
+    </w:p>
+    <w:p/>
     <w:sectPr>
-      <w:headerReference w:type="default" r:id="rId30"/>
-      <w:footerReference w:type="default" r:id="rId31"/>
+      <w:headerReference w:type="default" r:id="rId38"/>
+      <w:footerReference w:type="default" r:id="rId39"/>
       <w:pgSz w:w="12240" w:h="15840"/>
       <w:pgMar w:top="720" w:right="720" w:bottom="720" w:left="720" w:header="720" w:footer="720" w:gutter="0"/>
       <w:cols w:space="720"/>
@@ -2368,9 +4466,460 @@
 <file path=word/numbering.xml><?xml version="1.0" encoding="utf-8"?>
 <w:numbering xmlns:wpc="http://schemas.microsoft.com/office/word/2010/wordprocessingCanvas" xmlns:cx="http://schemas.microsoft.com/office/drawing/2014/chartex" xmlns:cx1="http://schemas.microsoft.com/office/drawing/2015/9/8/chartex" xmlns:cx2="http://schemas.microsoft.com/office/drawing/2015/10/21/chartex" xmlns:cx3="http://schemas.microsoft.com/office/drawing/2016/5/9/chartex" xmlns:cx4="http://schemas.microsoft.com/office/drawing/2016/5/10/chartex" xmlns:cx5="http://schemas.microsoft.com/office/drawing/2016/5/11/chartex" xmlns:cx6="http://schemas.microsoft.com/office/drawing/2016/5/12/chartex" xmlns:cx7="http://schemas.microsoft.com/office/drawing/2016/5/13/chartex" xmlns:cx8="http://schemas.microsoft.com/office/drawing/2016/5/14/chartex" xmlns:mc="http://schemas.openxmlformats.org/markup-compatibility/2006" xmlns:aink="http://schemas.microsoft.com/office/drawing/2016/ink" xmlns:am3d="http://schemas.microsoft.com/office/drawing/2017/model3d" xmlns:o="urn:schemas-microsoft-com:office:office" xmlns:r="http://schemas.openxmlformats.org/officeDocument/2006/relationships" xmlns:m="http://schemas.openxmlformats.org/officeDocument/2006/math" xmlns:v="urn:schemas-microsoft-com:vml" xmlns:wp14="http://schemas.microsoft.com/office/word/2010/wordprocessingDrawing" xmlns:wp="http://schemas.openxmlformats.org/drawingml/2006/wordprocessingDrawing" xmlns:w10="urn:schemas-microsoft-com:office:word" xmlns:w="http://schemas.openxmlformats.org/wordprocessingml/2006/main" xmlns:w14="http://schemas.microsoft.com/office/word/2010/wordml" xmlns:w15="http://schemas.microsoft.com/office/word/2012/wordml" xmlns:w16cex="http://schemas.microsoft.com/office/word/2018/wordml/cex" xmlns:w16cid="http://schemas.microsoft.com/office/word/2016/wordml/cid" xmlns:w16="http://schemas.microsoft.com/office/word/2018/wordml" xmlns:w16sdtdh="http://schemas.microsoft.com/office/word/2020/wordml/sdtdatahash" xmlns:w16se="http://schemas.microsoft.com/office/word/2015/wordml/symex" xmlns:wpg="http://schemas.microsoft.com/office/word/2010/wordprocessingGroup" xmlns:wpi="http://schemas.microsoft.com/office/word/2010/wordprocessingInk" xmlns:wne="http://schemas.microsoft.com/office/word/2006/wordml" xmlns:wps="http://schemas.microsoft.com/office/word/2010/wordprocessingShape" mc:Ignorable="w14 w15 w16se w16cid w16 w16cex w16sdtdh wp14">
   <w:abstractNum w:abstractNumId="0" w15:restartNumberingAfterBreak="0">
+    <w:nsid w:val="13107AEB"/>
+    <w:multiLevelType w:val="hybridMultilevel"/>
+    <w:tmpl w:val="929CFAC6"/>
+    <w:lvl w:ilvl="0" w:tplc="0409000F">
+      <w:start w:val="1"/>
+      <w:numFmt w:val="decimal"/>
+      <w:lvlText w:val="%1."/>
+      <w:lvlJc w:val="left"/>
+      <w:pPr>
+        <w:ind w:left="360" w:hanging="360"/>
+      </w:pPr>
+      <w:rPr>
+        <w:rFonts w:hint="default"/>
+      </w:rPr>
+    </w:lvl>
+    <w:lvl w:ilvl="1" w:tplc="04090003" w:tentative="1">
+      <w:start w:val="1"/>
+      <w:numFmt w:val="bullet"/>
+      <w:lvlText w:val="o"/>
+      <w:lvlJc w:val="left"/>
+      <w:pPr>
+        <w:ind w:left="1440" w:hanging="360"/>
+      </w:pPr>
+      <w:rPr>
+        <w:rFonts w:ascii="Courier New" w:hAnsi="Courier New" w:cs="Courier New" w:hint="default"/>
+      </w:rPr>
+    </w:lvl>
+    <w:lvl w:ilvl="2" w:tplc="04090005" w:tentative="1">
+      <w:start w:val="1"/>
+      <w:numFmt w:val="bullet"/>
+      <w:lvlText w:val=""/>
+      <w:lvlJc w:val="left"/>
+      <w:pPr>
+        <w:ind w:left="2160" w:hanging="360"/>
+      </w:pPr>
+      <w:rPr>
+        <w:rFonts w:ascii="Wingdings" w:hAnsi="Wingdings" w:hint="default"/>
+      </w:rPr>
+    </w:lvl>
+    <w:lvl w:ilvl="3" w:tplc="04090001" w:tentative="1">
+      <w:start w:val="1"/>
+      <w:numFmt w:val="bullet"/>
+      <w:lvlText w:val=""/>
+      <w:lvlJc w:val="left"/>
+      <w:pPr>
+        <w:ind w:left="2880" w:hanging="360"/>
+      </w:pPr>
+      <w:rPr>
+        <w:rFonts w:ascii="Symbol" w:hAnsi="Symbol" w:hint="default"/>
+      </w:rPr>
+    </w:lvl>
+    <w:lvl w:ilvl="4" w:tplc="04090003" w:tentative="1">
+      <w:start w:val="1"/>
+      <w:numFmt w:val="bullet"/>
+      <w:lvlText w:val="o"/>
+      <w:lvlJc w:val="left"/>
+      <w:pPr>
+        <w:ind w:left="3600" w:hanging="360"/>
+      </w:pPr>
+      <w:rPr>
+        <w:rFonts w:ascii="Courier New" w:hAnsi="Courier New" w:cs="Courier New" w:hint="default"/>
+      </w:rPr>
+    </w:lvl>
+    <w:lvl w:ilvl="5" w:tplc="04090005" w:tentative="1">
+      <w:start w:val="1"/>
+      <w:numFmt w:val="bullet"/>
+      <w:lvlText w:val=""/>
+      <w:lvlJc w:val="left"/>
+      <w:pPr>
+        <w:ind w:left="4320" w:hanging="360"/>
+      </w:pPr>
+      <w:rPr>
+        <w:rFonts w:ascii="Wingdings" w:hAnsi="Wingdings" w:hint="default"/>
+      </w:rPr>
+    </w:lvl>
+    <w:lvl w:ilvl="6" w:tplc="04090001" w:tentative="1">
+      <w:start w:val="1"/>
+      <w:numFmt w:val="bullet"/>
+      <w:lvlText w:val=""/>
+      <w:lvlJc w:val="left"/>
+      <w:pPr>
+        <w:ind w:left="5040" w:hanging="360"/>
+      </w:pPr>
+      <w:rPr>
+        <w:rFonts w:ascii="Symbol" w:hAnsi="Symbol" w:hint="default"/>
+      </w:rPr>
+    </w:lvl>
+    <w:lvl w:ilvl="7" w:tplc="04090003" w:tentative="1">
+      <w:start w:val="1"/>
+      <w:numFmt w:val="bullet"/>
+      <w:lvlText w:val="o"/>
+      <w:lvlJc w:val="left"/>
+      <w:pPr>
+        <w:ind w:left="5760" w:hanging="360"/>
+      </w:pPr>
+      <w:rPr>
+        <w:rFonts w:ascii="Courier New" w:hAnsi="Courier New" w:cs="Courier New" w:hint="default"/>
+      </w:rPr>
+    </w:lvl>
+    <w:lvl w:ilvl="8" w:tplc="04090005" w:tentative="1">
+      <w:start w:val="1"/>
+      <w:numFmt w:val="bullet"/>
+      <w:lvlText w:val=""/>
+      <w:lvlJc w:val="left"/>
+      <w:pPr>
+        <w:ind w:left="6480" w:hanging="360"/>
+      </w:pPr>
+      <w:rPr>
+        <w:rFonts w:ascii="Wingdings" w:hAnsi="Wingdings" w:hint="default"/>
+      </w:rPr>
+    </w:lvl>
+  </w:abstractNum>
+  <w:abstractNum w:abstractNumId="1" w15:restartNumberingAfterBreak="0">
+    <w:nsid w:val="19A17930"/>
+    <w:multiLevelType w:val="hybridMultilevel"/>
+    <w:tmpl w:val="E71CD214"/>
+    <w:lvl w:ilvl="0" w:tplc="04090001">
+      <w:start w:val="1"/>
+      <w:numFmt w:val="bullet"/>
+      <w:lvlText w:val=""/>
+      <w:lvlJc w:val="left"/>
+      <w:pPr>
+        <w:ind w:left="720" w:hanging="360"/>
+      </w:pPr>
+      <w:rPr>
+        <w:rFonts w:ascii="Symbol" w:hAnsi="Symbol" w:hint="default"/>
+      </w:rPr>
+    </w:lvl>
+    <w:lvl w:ilvl="1" w:tplc="04090003" w:tentative="1">
+      <w:start w:val="1"/>
+      <w:numFmt w:val="bullet"/>
+      <w:lvlText w:val="o"/>
+      <w:lvlJc w:val="left"/>
+      <w:pPr>
+        <w:ind w:left="1440" w:hanging="360"/>
+      </w:pPr>
+      <w:rPr>
+        <w:rFonts w:ascii="Courier New" w:hAnsi="Courier New" w:cs="Courier New" w:hint="default"/>
+      </w:rPr>
+    </w:lvl>
+    <w:lvl w:ilvl="2" w:tplc="04090005" w:tentative="1">
+      <w:start w:val="1"/>
+      <w:numFmt w:val="bullet"/>
+      <w:lvlText w:val=""/>
+      <w:lvlJc w:val="left"/>
+      <w:pPr>
+        <w:ind w:left="2160" w:hanging="360"/>
+      </w:pPr>
+      <w:rPr>
+        <w:rFonts w:ascii="Wingdings" w:hAnsi="Wingdings" w:hint="default"/>
+      </w:rPr>
+    </w:lvl>
+    <w:lvl w:ilvl="3" w:tplc="04090001" w:tentative="1">
+      <w:start w:val="1"/>
+      <w:numFmt w:val="bullet"/>
+      <w:lvlText w:val=""/>
+      <w:lvlJc w:val="left"/>
+      <w:pPr>
+        <w:ind w:left="2880" w:hanging="360"/>
+      </w:pPr>
+      <w:rPr>
+        <w:rFonts w:ascii="Symbol" w:hAnsi="Symbol" w:hint="default"/>
+      </w:rPr>
+    </w:lvl>
+    <w:lvl w:ilvl="4" w:tplc="04090003" w:tentative="1">
+      <w:start w:val="1"/>
+      <w:numFmt w:val="bullet"/>
+      <w:lvlText w:val="o"/>
+      <w:lvlJc w:val="left"/>
+      <w:pPr>
+        <w:ind w:left="3600" w:hanging="360"/>
+      </w:pPr>
+      <w:rPr>
+        <w:rFonts w:ascii="Courier New" w:hAnsi="Courier New" w:cs="Courier New" w:hint="default"/>
+      </w:rPr>
+    </w:lvl>
+    <w:lvl w:ilvl="5" w:tplc="04090005" w:tentative="1">
+      <w:start w:val="1"/>
+      <w:numFmt w:val="bullet"/>
+      <w:lvlText w:val=""/>
+      <w:lvlJc w:val="left"/>
+      <w:pPr>
+        <w:ind w:left="4320" w:hanging="360"/>
+      </w:pPr>
+      <w:rPr>
+        <w:rFonts w:ascii="Wingdings" w:hAnsi="Wingdings" w:hint="default"/>
+      </w:rPr>
+    </w:lvl>
+    <w:lvl w:ilvl="6" w:tplc="04090001" w:tentative="1">
+      <w:start w:val="1"/>
+      <w:numFmt w:val="bullet"/>
+      <w:lvlText w:val=""/>
+      <w:lvlJc w:val="left"/>
+      <w:pPr>
+        <w:ind w:left="5040" w:hanging="360"/>
+      </w:pPr>
+      <w:rPr>
+        <w:rFonts w:ascii="Symbol" w:hAnsi="Symbol" w:hint="default"/>
+      </w:rPr>
+    </w:lvl>
+    <w:lvl w:ilvl="7" w:tplc="04090003" w:tentative="1">
+      <w:start w:val="1"/>
+      <w:numFmt w:val="bullet"/>
+      <w:lvlText w:val="o"/>
+      <w:lvlJc w:val="left"/>
+      <w:pPr>
+        <w:ind w:left="5760" w:hanging="360"/>
+      </w:pPr>
+      <w:rPr>
+        <w:rFonts w:ascii="Courier New" w:hAnsi="Courier New" w:cs="Courier New" w:hint="default"/>
+      </w:rPr>
+    </w:lvl>
+    <w:lvl w:ilvl="8" w:tplc="04090005" w:tentative="1">
+      <w:start w:val="1"/>
+      <w:numFmt w:val="bullet"/>
+      <w:lvlText w:val=""/>
+      <w:lvlJc w:val="left"/>
+      <w:pPr>
+        <w:ind w:left="6480" w:hanging="360"/>
+      </w:pPr>
+      <w:rPr>
+        <w:rFonts w:ascii="Wingdings" w:hAnsi="Wingdings" w:hint="default"/>
+      </w:rPr>
+    </w:lvl>
+  </w:abstractNum>
+  <w:abstractNum w:abstractNumId="2" w15:restartNumberingAfterBreak="0">
+    <w:nsid w:val="498525F6"/>
+    <w:multiLevelType w:val="hybridMultilevel"/>
+    <w:tmpl w:val="1A36F8E8"/>
+    <w:lvl w:ilvl="0" w:tplc="04090001">
+      <w:start w:val="1"/>
+      <w:numFmt w:val="bullet"/>
+      <w:lvlText w:val=""/>
+      <w:lvlJc w:val="left"/>
+      <w:pPr>
+        <w:ind w:left="360" w:hanging="360"/>
+      </w:pPr>
+      <w:rPr>
+        <w:rFonts w:ascii="Symbol" w:hAnsi="Symbol" w:hint="default"/>
+      </w:rPr>
+    </w:lvl>
+    <w:lvl w:ilvl="1" w:tplc="04090003" w:tentative="1">
+      <w:start w:val="1"/>
+      <w:numFmt w:val="bullet"/>
+      <w:lvlText w:val="o"/>
+      <w:lvlJc w:val="left"/>
+      <w:pPr>
+        <w:ind w:left="1440" w:hanging="360"/>
+      </w:pPr>
+      <w:rPr>
+        <w:rFonts w:ascii="Courier New" w:hAnsi="Courier New" w:cs="Courier New" w:hint="default"/>
+      </w:rPr>
+    </w:lvl>
+    <w:lvl w:ilvl="2" w:tplc="04090005" w:tentative="1">
+      <w:start w:val="1"/>
+      <w:numFmt w:val="bullet"/>
+      <w:lvlText w:val=""/>
+      <w:lvlJc w:val="left"/>
+      <w:pPr>
+        <w:ind w:left="2160" w:hanging="360"/>
+      </w:pPr>
+      <w:rPr>
+        <w:rFonts w:ascii="Wingdings" w:hAnsi="Wingdings" w:hint="default"/>
+      </w:rPr>
+    </w:lvl>
+    <w:lvl w:ilvl="3" w:tplc="04090001" w:tentative="1">
+      <w:start w:val="1"/>
+      <w:numFmt w:val="bullet"/>
+      <w:lvlText w:val=""/>
+      <w:lvlJc w:val="left"/>
+      <w:pPr>
+        <w:ind w:left="2880" w:hanging="360"/>
+      </w:pPr>
+      <w:rPr>
+        <w:rFonts w:ascii="Symbol" w:hAnsi="Symbol" w:hint="default"/>
+      </w:rPr>
+    </w:lvl>
+    <w:lvl w:ilvl="4" w:tplc="04090003" w:tentative="1">
+      <w:start w:val="1"/>
+      <w:numFmt w:val="bullet"/>
+      <w:lvlText w:val="o"/>
+      <w:lvlJc w:val="left"/>
+      <w:pPr>
+        <w:ind w:left="3600" w:hanging="360"/>
+      </w:pPr>
+      <w:rPr>
+        <w:rFonts w:ascii="Courier New" w:hAnsi="Courier New" w:cs="Courier New" w:hint="default"/>
+      </w:rPr>
+    </w:lvl>
+    <w:lvl w:ilvl="5" w:tplc="04090005" w:tentative="1">
+      <w:start w:val="1"/>
+      <w:numFmt w:val="bullet"/>
+      <w:lvlText w:val=""/>
+      <w:lvlJc w:val="left"/>
+      <w:pPr>
+        <w:ind w:left="4320" w:hanging="360"/>
+      </w:pPr>
+      <w:rPr>
+        <w:rFonts w:ascii="Wingdings" w:hAnsi="Wingdings" w:hint="default"/>
+      </w:rPr>
+    </w:lvl>
+    <w:lvl w:ilvl="6" w:tplc="04090001" w:tentative="1">
+      <w:start w:val="1"/>
+      <w:numFmt w:val="bullet"/>
+      <w:lvlText w:val=""/>
+      <w:lvlJc w:val="left"/>
+      <w:pPr>
+        <w:ind w:left="5040" w:hanging="360"/>
+      </w:pPr>
+      <w:rPr>
+        <w:rFonts w:ascii="Symbol" w:hAnsi="Symbol" w:hint="default"/>
+      </w:rPr>
+    </w:lvl>
+    <w:lvl w:ilvl="7" w:tplc="04090003" w:tentative="1">
+      <w:start w:val="1"/>
+      <w:numFmt w:val="bullet"/>
+      <w:lvlText w:val="o"/>
+      <w:lvlJc w:val="left"/>
+      <w:pPr>
+        <w:ind w:left="5760" w:hanging="360"/>
+      </w:pPr>
+      <w:rPr>
+        <w:rFonts w:ascii="Courier New" w:hAnsi="Courier New" w:cs="Courier New" w:hint="default"/>
+      </w:rPr>
+    </w:lvl>
+    <w:lvl w:ilvl="8" w:tplc="04090005" w:tentative="1">
+      <w:start w:val="1"/>
+      <w:numFmt w:val="bullet"/>
+      <w:lvlText w:val=""/>
+      <w:lvlJc w:val="left"/>
+      <w:pPr>
+        <w:ind w:left="6480" w:hanging="360"/>
+      </w:pPr>
+      <w:rPr>
+        <w:rFonts w:ascii="Wingdings" w:hAnsi="Wingdings" w:hint="default"/>
+      </w:rPr>
+    </w:lvl>
+  </w:abstractNum>
+  <w:abstractNum w:abstractNumId="3" w15:restartNumberingAfterBreak="0">
+    <w:nsid w:val="4BE555D9"/>
+    <w:multiLevelType w:val="hybridMultilevel"/>
+    <w:tmpl w:val="5C08FD62"/>
+    <w:lvl w:ilvl="0" w:tplc="EE061136">
+      <w:numFmt w:val="bullet"/>
+      <w:lvlText w:val="-"/>
+      <w:lvlJc w:val="left"/>
+      <w:pPr>
+        <w:ind w:left="360" w:hanging="360"/>
+      </w:pPr>
+      <w:rPr>
+        <w:rFonts w:ascii="Calibri" w:eastAsiaTheme="minorHAnsi" w:hAnsi="Calibri" w:cs="Calibri" w:hint="default"/>
+      </w:rPr>
+    </w:lvl>
+    <w:lvl w:ilvl="1" w:tplc="04090003" w:tentative="1">
+      <w:start w:val="1"/>
+      <w:numFmt w:val="bullet"/>
+      <w:lvlText w:val="o"/>
+      <w:lvlJc w:val="left"/>
+      <w:pPr>
+        <w:ind w:left="1440" w:hanging="360"/>
+      </w:pPr>
+      <w:rPr>
+        <w:rFonts w:ascii="Courier New" w:hAnsi="Courier New" w:cs="Courier New" w:hint="default"/>
+      </w:rPr>
+    </w:lvl>
+    <w:lvl w:ilvl="2" w:tplc="04090005" w:tentative="1">
+      <w:start w:val="1"/>
+      <w:numFmt w:val="bullet"/>
+      <w:lvlText w:val=""/>
+      <w:lvlJc w:val="left"/>
+      <w:pPr>
+        <w:ind w:left="2160" w:hanging="360"/>
+      </w:pPr>
+      <w:rPr>
+        <w:rFonts w:ascii="Wingdings" w:hAnsi="Wingdings" w:hint="default"/>
+      </w:rPr>
+    </w:lvl>
+    <w:lvl w:ilvl="3" w:tplc="04090001" w:tentative="1">
+      <w:start w:val="1"/>
+      <w:numFmt w:val="bullet"/>
+      <w:lvlText w:val=""/>
+      <w:lvlJc w:val="left"/>
+      <w:pPr>
+        <w:ind w:left="2880" w:hanging="360"/>
+      </w:pPr>
+      <w:rPr>
+        <w:rFonts w:ascii="Symbol" w:hAnsi="Symbol" w:hint="default"/>
+      </w:rPr>
+    </w:lvl>
+    <w:lvl w:ilvl="4" w:tplc="04090003" w:tentative="1">
+      <w:start w:val="1"/>
+      <w:numFmt w:val="bullet"/>
+      <w:lvlText w:val="o"/>
+      <w:lvlJc w:val="left"/>
+      <w:pPr>
+        <w:ind w:left="3600" w:hanging="360"/>
+      </w:pPr>
+      <w:rPr>
+        <w:rFonts w:ascii="Courier New" w:hAnsi="Courier New" w:cs="Courier New" w:hint="default"/>
+      </w:rPr>
+    </w:lvl>
+    <w:lvl w:ilvl="5" w:tplc="04090005" w:tentative="1">
+      <w:start w:val="1"/>
+      <w:numFmt w:val="bullet"/>
+      <w:lvlText w:val=""/>
+      <w:lvlJc w:val="left"/>
+      <w:pPr>
+        <w:ind w:left="4320" w:hanging="360"/>
+      </w:pPr>
+      <w:rPr>
+        <w:rFonts w:ascii="Wingdings" w:hAnsi="Wingdings" w:hint="default"/>
+      </w:rPr>
+    </w:lvl>
+    <w:lvl w:ilvl="6" w:tplc="04090001" w:tentative="1">
+      <w:start w:val="1"/>
+      <w:numFmt w:val="bullet"/>
+      <w:lvlText w:val=""/>
+      <w:lvlJc w:val="left"/>
+      <w:pPr>
+        <w:ind w:left="5040" w:hanging="360"/>
+      </w:pPr>
+      <w:rPr>
+        <w:rFonts w:ascii="Symbol" w:hAnsi="Symbol" w:hint="default"/>
+      </w:rPr>
+    </w:lvl>
+    <w:lvl w:ilvl="7" w:tplc="04090003" w:tentative="1">
+      <w:start w:val="1"/>
+      <w:numFmt w:val="bullet"/>
+      <w:lvlText w:val="o"/>
+      <w:lvlJc w:val="left"/>
+      <w:pPr>
+        <w:ind w:left="5760" w:hanging="360"/>
+      </w:pPr>
+      <w:rPr>
+        <w:rFonts w:ascii="Courier New" w:hAnsi="Courier New" w:cs="Courier New" w:hint="default"/>
+      </w:rPr>
+    </w:lvl>
+    <w:lvl w:ilvl="8" w:tplc="04090005" w:tentative="1">
+      <w:start w:val="1"/>
+      <w:numFmt w:val="bullet"/>
+      <w:lvlText w:val=""/>
+      <w:lvlJc w:val="left"/>
+      <w:pPr>
+        <w:ind w:left="6480" w:hanging="360"/>
+      </w:pPr>
+      <w:rPr>
+        <w:rFonts w:ascii="Wingdings" w:hAnsi="Wingdings" w:hint="default"/>
+      </w:rPr>
+    </w:lvl>
+  </w:abstractNum>
+  <w:abstractNum w:abstractNumId="4" w15:restartNumberingAfterBreak="0">
     <w:nsid w:val="4C132A62"/>
     <w:multiLevelType w:val="hybridMultilevel"/>
-    <w:tmpl w:val="5E58EA12"/>
+    <w:tmpl w:val="08062FC4"/>
     <w:lvl w:ilvl="0" w:tplc="04090001">
       <w:start w:val="1"/>
       <w:numFmt w:val="bullet"/>
@@ -2383,104 +4932,103 @@
         <w:rFonts w:ascii="Symbol" w:hAnsi="Symbol" w:hint="default"/>
       </w:rPr>
     </w:lvl>
-    <w:lvl w:ilvl="1" w:tplc="04090003" w:tentative="1">
+    <w:lvl w:ilvl="1" w:tplc="EE061136">
+      <w:numFmt w:val="bullet"/>
+      <w:lvlText w:val="-"/>
+      <w:lvlJc w:val="left"/>
+      <w:pPr>
+        <w:ind w:left="1440" w:hanging="360"/>
+      </w:pPr>
+      <w:rPr>
+        <w:rFonts w:ascii="Calibri" w:eastAsiaTheme="minorHAnsi" w:hAnsi="Calibri" w:cs="Calibri" w:hint="default"/>
+      </w:rPr>
+    </w:lvl>
+    <w:lvl w:ilvl="2" w:tplc="04090005" w:tentative="1">
+      <w:start w:val="1"/>
+      <w:numFmt w:val="bullet"/>
+      <w:lvlText w:val=""/>
+      <w:lvlJc w:val="left"/>
+      <w:pPr>
+        <w:ind w:left="2160" w:hanging="360"/>
+      </w:pPr>
+      <w:rPr>
+        <w:rFonts w:ascii="Wingdings" w:hAnsi="Wingdings" w:hint="default"/>
+      </w:rPr>
+    </w:lvl>
+    <w:lvl w:ilvl="3" w:tplc="04090001" w:tentative="1">
+      <w:start w:val="1"/>
+      <w:numFmt w:val="bullet"/>
+      <w:lvlText w:val=""/>
+      <w:lvlJc w:val="left"/>
+      <w:pPr>
+        <w:ind w:left="2880" w:hanging="360"/>
+      </w:pPr>
+      <w:rPr>
+        <w:rFonts w:ascii="Symbol" w:hAnsi="Symbol" w:hint="default"/>
+      </w:rPr>
+    </w:lvl>
+    <w:lvl w:ilvl="4" w:tplc="04090003" w:tentative="1">
       <w:start w:val="1"/>
       <w:numFmt w:val="bullet"/>
       <w:lvlText w:val="o"/>
       <w:lvlJc w:val="left"/>
       <w:pPr>
-        <w:ind w:left="1440" w:hanging="360"/>
+        <w:ind w:left="3600" w:hanging="360"/>
       </w:pPr>
       <w:rPr>
         <w:rFonts w:ascii="Courier New" w:hAnsi="Courier New" w:cs="Courier New" w:hint="default"/>
       </w:rPr>
     </w:lvl>
-    <w:lvl w:ilvl="2" w:tplc="04090005" w:tentative="1">
+    <w:lvl w:ilvl="5" w:tplc="04090005" w:tentative="1">
       <w:start w:val="1"/>
       <w:numFmt w:val="bullet"/>
       <w:lvlText w:val=""/>
       <w:lvlJc w:val="left"/>
       <w:pPr>
-        <w:ind w:left="2160" w:hanging="360"/>
+        <w:ind w:left="4320" w:hanging="360"/>
       </w:pPr>
       <w:rPr>
         <w:rFonts w:ascii="Wingdings" w:hAnsi="Wingdings" w:hint="default"/>
       </w:rPr>
     </w:lvl>
-    <w:lvl w:ilvl="3" w:tplc="04090001" w:tentative="1">
+    <w:lvl w:ilvl="6" w:tplc="04090001" w:tentative="1">
       <w:start w:val="1"/>
       <w:numFmt w:val="bullet"/>
       <w:lvlText w:val=""/>
       <w:lvlJc w:val="left"/>
       <w:pPr>
-        <w:ind w:left="2880" w:hanging="360"/>
+        <w:ind w:left="5040" w:hanging="360"/>
       </w:pPr>
       <w:rPr>
         <w:rFonts w:ascii="Symbol" w:hAnsi="Symbol" w:hint="default"/>
       </w:rPr>
     </w:lvl>
-    <w:lvl w:ilvl="4" w:tplc="04090003" w:tentative="1">
+    <w:lvl w:ilvl="7" w:tplc="04090003" w:tentative="1">
       <w:start w:val="1"/>
       <w:numFmt w:val="bullet"/>
       <w:lvlText w:val="o"/>
       <w:lvlJc w:val="left"/>
       <w:pPr>
-        <w:ind w:left="3600" w:hanging="360"/>
+        <w:ind w:left="5760" w:hanging="360"/>
       </w:pPr>
       <w:rPr>
         <w:rFonts w:ascii="Courier New" w:hAnsi="Courier New" w:cs="Courier New" w:hint="default"/>
       </w:rPr>
     </w:lvl>
-    <w:lvl w:ilvl="5" w:tplc="04090005" w:tentative="1">
+    <w:lvl w:ilvl="8" w:tplc="04090005" w:tentative="1">
       <w:start w:val="1"/>
       <w:numFmt w:val="bullet"/>
       <w:lvlText w:val=""/>
       <w:lvlJc w:val="left"/>
       <w:pPr>
-        <w:ind w:left="4320" w:hanging="360"/>
+        <w:ind w:left="6480" w:hanging="360"/>
       </w:pPr>
       <w:rPr>
         <w:rFonts w:ascii="Wingdings" w:hAnsi="Wingdings" w:hint="default"/>
       </w:rPr>
     </w:lvl>
-    <w:lvl w:ilvl="6" w:tplc="04090001" w:tentative="1">
-      <w:start w:val="1"/>
-      <w:numFmt w:val="bullet"/>
-      <w:lvlText w:val=""/>
-      <w:lvlJc w:val="left"/>
-      <w:pPr>
-        <w:ind w:left="5040" w:hanging="360"/>
-      </w:pPr>
-      <w:rPr>
-        <w:rFonts w:ascii="Symbol" w:hAnsi="Symbol" w:hint="default"/>
-      </w:rPr>
-    </w:lvl>
-    <w:lvl w:ilvl="7" w:tplc="04090003" w:tentative="1">
-      <w:start w:val="1"/>
-      <w:numFmt w:val="bullet"/>
-      <w:lvlText w:val="o"/>
-      <w:lvlJc w:val="left"/>
-      <w:pPr>
-        <w:ind w:left="5760" w:hanging="360"/>
-      </w:pPr>
-      <w:rPr>
-        <w:rFonts w:ascii="Courier New" w:hAnsi="Courier New" w:cs="Courier New" w:hint="default"/>
-      </w:rPr>
-    </w:lvl>
-    <w:lvl w:ilvl="8" w:tplc="04090005" w:tentative="1">
-      <w:start w:val="1"/>
-      <w:numFmt w:val="bullet"/>
-      <w:lvlText w:val=""/>
-      <w:lvlJc w:val="left"/>
-      <w:pPr>
-        <w:ind w:left="6480" w:hanging="360"/>
-      </w:pPr>
-      <w:rPr>
-        <w:rFonts w:ascii="Wingdings" w:hAnsi="Wingdings" w:hint="default"/>
-      </w:rPr>
-    </w:lvl>
   </w:abstractNum>
-  <w:abstractNum w:abstractNumId="1" w15:restartNumberingAfterBreak="0">
+  <w:abstractNum w:abstractNumId="5" w15:restartNumberingAfterBreak="0">
     <w:nsid w:val="4CB046A5"/>
     <w:multiLevelType w:val="hybridMultilevel"/>
     <w:tmpl w:val="6378626E"/>
@@ -2569,7 +5117,120 @@
       </w:pPr>
     </w:lvl>
   </w:abstractNum>
-  <w:abstractNum w:abstractNumId="2" w15:restartNumberingAfterBreak="0">
+  <w:abstractNum w:abstractNumId="6" w15:restartNumberingAfterBreak="0">
+    <w:nsid w:val="53484154"/>
+    <w:multiLevelType w:val="hybridMultilevel"/>
+    <w:tmpl w:val="CAFE09DE"/>
+    <w:lvl w:ilvl="0" w:tplc="04090001">
+      <w:start w:val="1"/>
+      <w:numFmt w:val="bullet"/>
+      <w:lvlText w:val=""/>
+      <w:lvlJc w:val="left"/>
+      <w:pPr>
+        <w:ind w:left="360" w:hanging="360"/>
+      </w:pPr>
+      <w:rPr>
+        <w:rFonts w:ascii="Symbol" w:hAnsi="Symbol" w:hint="default"/>
+      </w:rPr>
+    </w:lvl>
+    <w:lvl w:ilvl="1" w:tplc="04090003" w:tentative="1">
+      <w:start w:val="1"/>
+      <w:numFmt w:val="bullet"/>
+      <w:lvlText w:val="o"/>
+      <w:lvlJc w:val="left"/>
+      <w:pPr>
+        <w:ind w:left="1080" w:hanging="360"/>
+      </w:pPr>
+      <w:rPr>
+        <w:rFonts w:ascii="Courier New" w:hAnsi="Courier New" w:cs="Courier New" w:hint="default"/>
+      </w:rPr>
+    </w:lvl>
+    <w:lvl w:ilvl="2" w:tplc="04090005" w:tentative="1">
+      <w:start w:val="1"/>
+      <w:numFmt w:val="bullet"/>
+      <w:lvlText w:val=""/>
+      <w:lvlJc w:val="left"/>
+      <w:pPr>
+        <w:ind w:left="1800" w:hanging="360"/>
+      </w:pPr>
+      <w:rPr>
+        <w:rFonts w:ascii="Wingdings" w:hAnsi="Wingdings" w:hint="default"/>
+      </w:rPr>
+    </w:lvl>
+    <w:lvl w:ilvl="3" w:tplc="04090001" w:tentative="1">
+      <w:start w:val="1"/>
+      <w:numFmt w:val="bullet"/>
+      <w:lvlText w:val=""/>
+      <w:lvlJc w:val="left"/>
+      <w:pPr>
+        <w:ind w:left="2520" w:hanging="360"/>
+      </w:pPr>
+      <w:rPr>
+        <w:rFonts w:ascii="Symbol" w:hAnsi="Symbol" w:hint="default"/>
+      </w:rPr>
+    </w:lvl>
+    <w:lvl w:ilvl="4" w:tplc="04090003" w:tentative="1">
+      <w:start w:val="1"/>
+      <w:numFmt w:val="bullet"/>
+      <w:lvlText w:val="o"/>
+      <w:lvlJc w:val="left"/>
+      <w:pPr>
+        <w:ind w:left="3240" w:hanging="360"/>
+      </w:pPr>
+      <w:rPr>
+        <w:rFonts w:ascii="Courier New" w:hAnsi="Courier New" w:cs="Courier New" w:hint="default"/>
+      </w:rPr>
+    </w:lvl>
+    <w:lvl w:ilvl="5" w:tplc="04090005" w:tentative="1">
+      <w:start w:val="1"/>
+      <w:numFmt w:val="bullet"/>
+      <w:lvlText w:val=""/>
+      <w:lvlJc w:val="left"/>
+      <w:pPr>
+        <w:ind w:left="3960" w:hanging="360"/>
+      </w:pPr>
+      <w:rPr>
+        <w:rFonts w:ascii="Wingdings" w:hAnsi="Wingdings" w:hint="default"/>
+      </w:rPr>
+    </w:lvl>
+    <w:lvl w:ilvl="6" w:tplc="04090001" w:tentative="1">
+      <w:start w:val="1"/>
+      <w:numFmt w:val="bullet"/>
+      <w:lvlText w:val=""/>
+      <w:lvlJc w:val="left"/>
+      <w:pPr>
+        <w:ind w:left="4680" w:hanging="360"/>
+      </w:pPr>
+      <w:rPr>
+        <w:rFonts w:ascii="Symbol" w:hAnsi="Symbol" w:hint="default"/>
+      </w:rPr>
+    </w:lvl>
+    <w:lvl w:ilvl="7" w:tplc="04090003" w:tentative="1">
+      <w:start w:val="1"/>
+      <w:numFmt w:val="bullet"/>
+      <w:lvlText w:val="o"/>
+      <w:lvlJc w:val="left"/>
+      <w:pPr>
+        <w:ind w:left="5400" w:hanging="360"/>
+      </w:pPr>
+      <w:rPr>
+        <w:rFonts w:ascii="Courier New" w:hAnsi="Courier New" w:cs="Courier New" w:hint="default"/>
+      </w:rPr>
+    </w:lvl>
+    <w:lvl w:ilvl="8" w:tplc="04090005" w:tentative="1">
+      <w:start w:val="1"/>
+      <w:numFmt w:val="bullet"/>
+      <w:lvlText w:val=""/>
+      <w:lvlJc w:val="left"/>
+      <w:pPr>
+        <w:ind w:left="6120" w:hanging="360"/>
+      </w:pPr>
+      <w:rPr>
+        <w:rFonts w:ascii="Wingdings" w:hAnsi="Wingdings" w:hint="default"/>
+      </w:rPr>
+    </w:lvl>
+  </w:abstractNum>
+  <w:abstractNum w:abstractNumId="7" w15:restartNumberingAfterBreak="0">
     <w:nsid w:val="5AE545E1"/>
     <w:multiLevelType w:val="hybridMultilevel"/>
     <w:tmpl w:val="0EECE750"/>
@@ -2683,7 +5344,120 @@
       </w:rPr>
     </w:lvl>
   </w:abstractNum>
-  <w:abstractNum w:abstractNumId="3" w15:restartNumberingAfterBreak="0">
+  <w:abstractNum w:abstractNumId="8" w15:restartNumberingAfterBreak="0">
+    <w:nsid w:val="682470DB"/>
+    <w:multiLevelType w:val="hybridMultilevel"/>
+    <w:tmpl w:val="89E0D9D8"/>
+    <w:lvl w:ilvl="0" w:tplc="04090001">
+      <w:start w:val="1"/>
+      <w:numFmt w:val="bullet"/>
+      <w:lvlText w:val=""/>
+      <w:lvlJc w:val="left"/>
+      <w:pPr>
+        <w:ind w:left="720" w:hanging="360"/>
+      </w:pPr>
+      <w:rPr>
+        <w:rFonts w:ascii="Symbol" w:hAnsi="Symbol" w:hint="default"/>
+      </w:rPr>
+    </w:lvl>
+    <w:lvl w:ilvl="1" w:tplc="04090001">
+      <w:start w:val="1"/>
+      <w:numFmt w:val="bullet"/>
+      <w:lvlText w:val=""/>
+      <w:lvlJc w:val="left"/>
+      <w:pPr>
+        <w:ind w:left="360" w:hanging="360"/>
+      </w:pPr>
+      <w:rPr>
+        <w:rFonts w:ascii="Symbol" w:hAnsi="Symbol" w:hint="default"/>
+      </w:rPr>
+    </w:lvl>
+    <w:lvl w:ilvl="2" w:tplc="04090005" w:tentative="1">
+      <w:start w:val="1"/>
+      <w:numFmt w:val="bullet"/>
+      <w:lvlText w:val=""/>
+      <w:lvlJc w:val="left"/>
+      <w:pPr>
+        <w:ind w:left="2160" w:hanging="360"/>
+      </w:pPr>
+      <w:rPr>
+        <w:rFonts w:ascii="Wingdings" w:hAnsi="Wingdings" w:hint="default"/>
+      </w:rPr>
+    </w:lvl>
+    <w:lvl w:ilvl="3" w:tplc="04090001" w:tentative="1">
+      <w:start w:val="1"/>
+      <w:numFmt w:val="bullet"/>
+      <w:lvlText w:val=""/>
+      <w:lvlJc w:val="left"/>
+      <w:pPr>
+        <w:ind w:left="2880" w:hanging="360"/>
+      </w:pPr>
+      <w:rPr>
+        <w:rFonts w:ascii="Symbol" w:hAnsi="Symbol" w:hint="default"/>
+      </w:rPr>
+    </w:lvl>
+    <w:lvl w:ilvl="4" w:tplc="04090003" w:tentative="1">
+      <w:start w:val="1"/>
+      <w:numFmt w:val="bullet"/>
+      <w:lvlText w:val="o"/>
+      <w:lvlJc w:val="left"/>
+      <w:pPr>
+        <w:ind w:left="3600" w:hanging="360"/>
+      </w:pPr>
+      <w:rPr>
+        <w:rFonts w:ascii="Courier New" w:hAnsi="Courier New" w:cs="Courier New" w:hint="default"/>
+      </w:rPr>
+    </w:lvl>
+    <w:lvl w:ilvl="5" w:tplc="04090005" w:tentative="1">
+      <w:start w:val="1"/>
+      <w:numFmt w:val="bullet"/>
+      <w:lvlText w:val=""/>
+      <w:lvlJc w:val="left"/>
+      <w:pPr>
+        <w:ind w:left="4320" w:hanging="360"/>
+      </w:pPr>
+      <w:rPr>
+        <w:rFonts w:ascii="Wingdings" w:hAnsi="Wingdings" w:hint="default"/>
+      </w:rPr>
+    </w:lvl>
+    <w:lvl w:ilvl="6" w:tplc="04090001" w:tentative="1">
+      <w:start w:val="1"/>
+      <w:numFmt w:val="bullet"/>
+      <w:lvlText w:val=""/>
+      <w:lvlJc w:val="left"/>
+      <w:pPr>
+        <w:ind w:left="5040" w:hanging="360"/>
+      </w:pPr>
+      <w:rPr>
+        <w:rFonts w:ascii="Symbol" w:hAnsi="Symbol" w:hint="default"/>
+      </w:rPr>
+    </w:lvl>
+    <w:lvl w:ilvl="7" w:tplc="04090003" w:tentative="1">
+      <w:start w:val="1"/>
+      <w:numFmt w:val="bullet"/>
+      <w:lvlText w:val="o"/>
+      <w:lvlJc w:val="left"/>
+      <w:pPr>
+        <w:ind w:left="5760" w:hanging="360"/>
+      </w:pPr>
+      <w:rPr>
+        <w:rFonts w:ascii="Courier New" w:hAnsi="Courier New" w:cs="Courier New" w:hint="default"/>
+      </w:rPr>
+    </w:lvl>
+    <w:lvl w:ilvl="8" w:tplc="04090005" w:tentative="1">
+      <w:start w:val="1"/>
+      <w:numFmt w:val="bullet"/>
+      <w:lvlText w:val=""/>
+      <w:lvlJc w:val="left"/>
+      <w:pPr>
+        <w:ind w:left="6480" w:hanging="360"/>
+      </w:pPr>
+      <w:rPr>
+        <w:rFonts w:ascii="Wingdings" w:hAnsi="Wingdings" w:hint="default"/>
+      </w:rPr>
+    </w:lvl>
+  </w:abstractNum>
+  <w:abstractNum w:abstractNumId="9" w15:restartNumberingAfterBreak="0">
     <w:nsid w:val="6D103F6E"/>
     <w:multiLevelType w:val="hybridMultilevel"/>
     <w:tmpl w:val="49220756"/>
@@ -2796,7 +5570,7 @@
       </w:rPr>
     </w:lvl>
   </w:abstractNum>
-  <w:abstractNum w:abstractNumId="4" w15:restartNumberingAfterBreak="0">
+  <w:abstractNum w:abstractNumId="10" w15:restartNumberingAfterBreak="0">
     <w:nsid w:val="6D6058C1"/>
     <w:multiLevelType w:val="hybridMultilevel"/>
     <w:tmpl w:val="6378626E"/>
@@ -2885,20 +5659,130 @@
       </w:pPr>
     </w:lvl>
   </w:abstractNum>
+  <w:abstractNum w:abstractNumId="11" w15:restartNumberingAfterBreak="0">
+    <w:nsid w:val="74483EDB"/>
+    <w:multiLevelType w:val="hybridMultilevel"/>
+    <w:tmpl w:val="86F28F14"/>
+    <w:lvl w:ilvl="0" w:tplc="0409000F">
+      <w:start w:val="1"/>
+      <w:numFmt w:val="decimal"/>
+      <w:lvlText w:val="%1."/>
+      <w:lvlJc w:val="left"/>
+      <w:pPr>
+        <w:ind w:left="720" w:hanging="360"/>
+      </w:pPr>
+      <w:rPr>
+        <w:rFonts w:hint="default"/>
+      </w:rPr>
+    </w:lvl>
+    <w:lvl w:ilvl="1" w:tplc="04090019" w:tentative="1">
+      <w:start w:val="1"/>
+      <w:numFmt w:val="lowerLetter"/>
+      <w:lvlText w:val="%2."/>
+      <w:lvlJc w:val="left"/>
+      <w:pPr>
+        <w:ind w:left="1440" w:hanging="360"/>
+      </w:pPr>
+    </w:lvl>
+    <w:lvl w:ilvl="2" w:tplc="0409001B" w:tentative="1">
+      <w:start w:val="1"/>
+      <w:numFmt w:val="lowerRoman"/>
+      <w:lvlText w:val="%3."/>
+      <w:lvlJc w:val="right"/>
+      <w:pPr>
+        <w:ind w:left="2160" w:hanging="180"/>
+      </w:pPr>
+    </w:lvl>
+    <w:lvl w:ilvl="3" w:tplc="0409000F" w:tentative="1">
+      <w:start w:val="1"/>
+      <w:numFmt w:val="decimal"/>
+      <w:lvlText w:val="%4."/>
+      <w:lvlJc w:val="left"/>
+      <w:pPr>
+        <w:ind w:left="2880" w:hanging="360"/>
+      </w:pPr>
+    </w:lvl>
+    <w:lvl w:ilvl="4" w:tplc="04090019" w:tentative="1">
+      <w:start w:val="1"/>
+      <w:numFmt w:val="lowerLetter"/>
+      <w:lvlText w:val="%5."/>
+      <w:lvlJc w:val="left"/>
+      <w:pPr>
+        <w:ind w:left="3600" w:hanging="360"/>
+      </w:pPr>
+    </w:lvl>
+    <w:lvl w:ilvl="5" w:tplc="0409001B" w:tentative="1">
+      <w:start w:val="1"/>
+      <w:numFmt w:val="lowerRoman"/>
+      <w:lvlText w:val="%6."/>
+      <w:lvlJc w:val="right"/>
+      <w:pPr>
+        <w:ind w:left="4320" w:hanging="180"/>
+      </w:pPr>
+    </w:lvl>
+    <w:lvl w:ilvl="6" w:tplc="0409000F" w:tentative="1">
+      <w:start w:val="1"/>
+      <w:numFmt w:val="decimal"/>
+      <w:lvlText w:val="%7."/>
+      <w:lvlJc w:val="left"/>
+      <w:pPr>
+        <w:ind w:left="5040" w:hanging="360"/>
+      </w:pPr>
+    </w:lvl>
+    <w:lvl w:ilvl="7" w:tplc="04090019" w:tentative="1">
+      <w:start w:val="1"/>
+      <w:numFmt w:val="lowerLetter"/>
+      <w:lvlText w:val="%8."/>
+      <w:lvlJc w:val="left"/>
+      <w:pPr>
+        <w:ind w:left="5760" w:hanging="360"/>
+      </w:pPr>
+    </w:lvl>
+    <w:lvl w:ilvl="8" w:tplc="0409001B" w:tentative="1">
+      <w:start w:val="1"/>
+      <w:numFmt w:val="lowerRoman"/>
+      <w:lvlText w:val="%9."/>
+      <w:lvlJc w:val="right"/>
+      <w:pPr>
+        <w:ind w:left="6480" w:hanging="180"/>
+      </w:pPr>
+    </w:lvl>
+  </w:abstractNum>
   <w:num w:numId="1">
+    <w:abstractNumId w:val="9"/>
+  </w:num>
+  <w:num w:numId="2">
+    <w:abstractNumId w:val="4"/>
+  </w:num>
+  <w:num w:numId="3">
+    <w:abstractNumId w:val="7"/>
+  </w:num>
+  <w:num w:numId="4">
+    <w:abstractNumId w:val="10"/>
+  </w:num>
+  <w:num w:numId="5">
+    <w:abstractNumId w:val="5"/>
+  </w:num>
+  <w:num w:numId="6">
+    <w:abstractNumId w:val="1"/>
+  </w:num>
+  <w:num w:numId="7">
+    <w:abstractNumId w:val="8"/>
+  </w:num>
+  <w:num w:numId="8">
+    <w:abstractNumId w:val="2"/>
+  </w:num>
+  <w:num w:numId="9">
+    <w:abstractNumId w:val="6"/>
+  </w:num>
+  <w:num w:numId="10">
+    <w:abstractNumId w:val="0"/>
+  </w:num>
+  <w:num w:numId="11">
     <w:abstractNumId w:val="3"/>
   </w:num>
-  <w:num w:numId="2">
-    <w:abstractNumId w:val="0"/>
-  </w:num>
-  <w:num w:numId="3">
-    <w:abstractNumId w:val="2"/>
-  </w:num>
-  <w:num w:numId="4">
-    <w:abstractNumId w:val="4"/>
-  </w:num>
-  <w:num w:numId="5">
-    <w:abstractNumId w:val="1"/>
+  <w:num w:numId="12">
+    <w:abstractNumId w:val="11"/>
   </w:num>
 </w:numbering>
 </file>
@@ -3026,6 +5910,7 @@
     <w:lsdException w:name="HTML Sample" w:semiHidden="1" w:unhideWhenUsed="1"/>
     <w:lsdException w:name="HTML Typewriter" w:semiHidden="1" w:unhideWhenUsed="1"/>
     <w:lsdException w:name="HTML Variable" w:semiHidden="1" w:unhideWhenUsed="1"/>
+    <w:lsdException w:name="Normal Table" w:semiHidden="1" w:unhideWhenUsed="1"/>
     <w:lsdException w:name="annotation subject" w:semiHidden="1" w:unhideWhenUsed="1"/>
     <w:lsdException w:name="No List" w:semiHidden="1" w:unhideWhenUsed="1"/>
     <w:lsdException w:name="Outline List 1" w:semiHidden="1" w:unhideWhenUsed="1"/>
@@ -3072,8 +5957,10 @@
     <w:lsdException w:name="Table Subtle 2" w:semiHidden="1" w:unhideWhenUsed="1"/>
     <w:lsdException w:name="Table Web 1" w:semiHidden="1" w:unhideWhenUsed="1"/>
     <w:lsdException w:name="Table Web 2" w:semiHidden="1" w:unhideWhenUsed="1"/>
+    <w:lsdException w:name="Table Web 3" w:semiHidden="1" w:unhideWhenUsed="1"/>
     <w:lsdException w:name="Balloon Text" w:semiHidden="1" w:unhideWhenUsed="1"/>
     <w:lsdException w:name="Table Grid" w:uiPriority="39"/>
+    <w:lsdException w:name="Table Theme" w:semiHidden="1" w:unhideWhenUsed="1"/>
     <w:lsdException w:name="Placeholder Text" w:semiHidden="1"/>
     <w:lsdException w:name="No Spacing" w:uiPriority="1" w:qFormat="1"/>
     <w:lsdException w:name="Light Shading" w:uiPriority="60"/>
